--- a/Briefing.docx
+++ b/Briefing.docx
@@ -3,29 +3,179 @@
 <w:document xmlns:wpc="http://schemas.microsoft.com/office/word/2010/wordprocessingCanvas" xmlns:cx="http://schemas.microsoft.com/office/drawing/2014/chartex" xmlns:mc="http://schemas.openxmlformats.org/markup-compatibility/2006" xmlns:o="urn:schemas-microsoft-com:office:office" xmlns:r="http://schemas.openxmlformats.org/officeDocument/2006/relationships" xmlns:m="http://schemas.openxmlformats.org/officeDocument/2006/math" xmlns:v="urn:schemas-microsoft-com:vml" xmlns:wp14="http://schemas.microsoft.com/office/word/2010/wordprocessingDrawing" xmlns:wp="http://schemas.openxmlformats.org/drawingml/2006/wordprocessingDrawing" xmlns:w10="urn:schemas-microsoft-com:office:word" xmlns:w="http://schemas.openxmlformats.org/wordprocessingml/2006/main" xmlns:w14="http://schemas.microsoft.com/office/word/2010/wordml" xmlns:w15="http://schemas.microsoft.com/office/word/2012/wordml" xmlns:w16se="http://schemas.microsoft.com/office/word/2015/wordml/symex" xmlns:wpg="http://schemas.microsoft.com/office/word/2010/wordprocessingGroup" xmlns:wpi="http://schemas.microsoft.com/office/word/2010/wordprocessingInk" xmlns:wne="http://schemas.microsoft.com/office/word/2006/wordml" xmlns:wps="http://schemas.microsoft.com/office/word/2010/wordprocessingShape" mc:Ignorable="w14 w15 w16se wp14">
   <w:body>
     <w:p>
+      <w:bookmarkStart w:id="0" w:name="_GoBack"/>
       <w:r>
         <w:t>***MISSION BRIEF IS WIP*** Report mistakes to Gannon</w:t>
       </w:r>
     </w:p>
     <w:p>
       <w:r>
-        <w:t xml:space="preserve">Welcome to JTF-1 Operation </w:t>
+        <w:t>Welcome to JTF-1 Operation Blackpool V2!</w:t>
+      </w:r>
+    </w:p>
+    <w:p/>
+    <w:p>
+      <w:r>
+        <w:t>Complete all the available missions in F10 menu to secure victory.</w:t>
+      </w:r>
+    </w:p>
+    <w:p/>
+    <w:p>
+      <w:r>
+        <w:t xml:space="preserve">War! The situation in Syria has rapidly deteriorated. President Bashar al-Assad and the Syrian Arab Republic's forces have lashed out in an unforeseen move and invaded Lebanese territory, and are rapidly </w:t>
+      </w:r>
+      <w:r>
+        <w:t>mobilizing</w:t>
+      </w:r>
+      <w:r>
+        <w:t xml:space="preserve"> to capture further ground. Even more distressing, is that both the Russian Federation and the Islamic Republic of Iran appear to be joining with the Syrian Arab Republic in their acts of aggression. </w:t>
+      </w:r>
+    </w:p>
+    <w:p>
+      <w:r>
+        <w:t>The United States President has ordered the USAF and USN to respond to the threat and bring the situation under control. The Israeli's are preparing to join us in counter operations. Get to your planes, further tasking will follow ...</w:t>
+      </w:r>
+    </w:p>
+    <w:p/>
+    <w:p>
+      <w:r>
+        <w:t xml:space="preserve">Operation Blackpool Is About </w:t>
+      </w:r>
+      <w:proofErr w:type="gramStart"/>
+      <w:r>
+        <w:t>To</w:t>
+      </w:r>
+      <w:proofErr w:type="gramEnd"/>
+      <w:r>
+        <w:t xml:space="preserve"> Commence ...</w:t>
+      </w:r>
+    </w:p>
+    <w:p/>
+    <w:p>
+      <w:r>
+        <w:t>=============</w:t>
+      </w:r>
+    </w:p>
+    <w:p>
+      <w:r>
+        <w:t>BLACKPOOL PHASES</w:t>
+      </w:r>
+    </w:p>
+    <w:p>
+      <w:r>
+        <w:t>=============</w:t>
+      </w:r>
+    </w:p>
+    <w:p/>
+    <w:p>
+      <w:r>
+        <w:t xml:space="preserve">Airfields can now be </w:t>
+      </w:r>
+      <w:r>
+        <w:t>captured</w:t>
+      </w:r>
+      <w:r>
+        <w:t xml:space="preserve"> by both the Blue/Red AI Commanders. To trigger a </w:t>
+      </w:r>
+      <w:proofErr w:type="gramStart"/>
+      <w:r>
+        <w:t>capture</w:t>
+      </w:r>
+      <w:proofErr w:type="gramEnd"/>
+      <w:r>
+        <w:t xml:space="preserve"> you need to clear the airbase of all units to allow safe passage of a </w:t>
+      </w:r>
+      <w:r>
+        <w:t>capturing</w:t>
+      </w:r>
+      <w:r>
+        <w:t xml:space="preserve"> C-130. Capture missions will automatically spawn every 20-40 minutes.</w:t>
+      </w:r>
+    </w:p>
+    <w:p/>
+    <w:p>
+      <w:r>
+        <w:t>A map of the Airfields needed for each Phase is in the Briefing and on a Kneeboard page.</w:t>
+      </w:r>
+    </w:p>
+    <w:p/>
+    <w:p>
+      <w:r>
+        <w:t xml:space="preserve">Phase 1 - Secure Turkey </w:t>
+      </w:r>
+      <w:proofErr w:type="gramStart"/>
+      <w:r>
+        <w:t>And</w:t>
+      </w:r>
+      <w:proofErr w:type="gramEnd"/>
+      <w:r>
+        <w:t xml:space="preserve"> Israel</w:t>
+      </w:r>
+    </w:p>
+    <w:p>
+      <w:r>
+        <w:t>Capture and hold the airbases of Turkey and Israel. Protect our transports as they deploy troops to the area.</w:t>
+      </w:r>
+    </w:p>
+    <w:p/>
+    <w:p>
+      <w:r>
+        <w:t>Phase 2 - Secure Lebanon</w:t>
+      </w:r>
+    </w:p>
+    <w:p>
+      <w:r>
+        <w:lastRenderedPageBreak/>
+        <w:t xml:space="preserve">Capture and hold the </w:t>
       </w:r>
       <w:proofErr w:type="spellStart"/>
       <w:r>
-        <w:t>Blackpool</w:t>
+        <w:t>the</w:t>
       </w:r>
       <w:proofErr w:type="spellEnd"/>
       <w:r>
-        <w:t>!</w:t>
-      </w:r>
-    </w:p>
-    <w:p/>
-    <w:p>
-      <w:r>
-        <w:t>Complete all the available missions in F10 menu to secure victory.</w:t>
-      </w:r>
-    </w:p>
+        <w:t xml:space="preserve"> airbases of Lebanon. Protect our transports as they deploy troops to the area.</w:t>
+      </w:r>
+    </w:p>
+    <w:p/>
+    <w:p>
+      <w:r>
+        <w:t xml:space="preserve">Phase 3 - Occupation </w:t>
+      </w:r>
+      <w:proofErr w:type="gramStart"/>
+      <w:r>
+        <w:t>Of</w:t>
+      </w:r>
+      <w:proofErr w:type="gramEnd"/>
+      <w:r>
+        <w:t xml:space="preserve"> Syria</w:t>
+      </w:r>
+    </w:p>
+    <w:p>
+      <w:r>
+        <w:t>Capture and hold the airbases of Northern and Central Syria.</w:t>
+      </w:r>
+    </w:p>
+    <w:p/>
+    <w:p>
+      <w:r>
+        <w:t xml:space="preserve">Phase 4 - Invasion </w:t>
+      </w:r>
+      <w:proofErr w:type="gramStart"/>
+      <w:r>
+        <w:t>Of</w:t>
+      </w:r>
+      <w:proofErr w:type="gramEnd"/>
+      <w:r>
+        <w:t xml:space="preserve"> Damascus</w:t>
+      </w:r>
+    </w:p>
+    <w:p>
+      <w:r>
+        <w:t>Invade the Syrian capital of Damascus and capture the airbases around the city. Make them pay for their transgressions.</w:t>
+      </w:r>
+    </w:p>
+    <w:p/>
     <w:p/>
     <w:p>
       <w:r>
@@ -44,224 +194,249 @@
     </w:p>
     <w:p>
       <w:r>
-        <w:t xml:space="preserve">-- You can skip a mission in F10 \ </w:t>
+        <w:t>-- You can skip a mission in F10 \ Blackpool Options \ Skip This Mission</w:t>
+      </w:r>
+    </w:p>
+    <w:p>
+      <w:r>
+        <w:t>-- “JTAC Status” Will report any active JTACs. Note: some only activate when you are close</w:t>
+      </w:r>
+    </w:p>
+    <w:p>
+      <w:r>
+        <w:t>-- Support flights can be requested under the F10 / “Request Support” option.</w:t>
+      </w:r>
+    </w:p>
+    <w:p>
+      <w:r>
+        <w:t>-- JTAC Range laser codes can be found in F10</w:t>
+      </w:r>
+      <w:proofErr w:type="gramStart"/>
+      <w:r>
+        <w:t>/”JTAC</w:t>
+      </w:r>
+      <w:proofErr w:type="gramEnd"/>
+      <w:r>
+        <w:t xml:space="preserve"> Status”</w:t>
+      </w:r>
+    </w:p>
+    <w:p/>
+    <w:p>
+      <w:r>
+        <w:t>Radio presets are per JTF-1 COMM SOP</w:t>
+      </w:r>
+    </w:p>
+    <w:p/>
+    <w:p>
+      <w:r>
+        <w:t>ATIS</w:t>
+      </w:r>
+    </w:p>
+    <w:p>
+      <w:r>
+        <w:t>================</w:t>
+      </w:r>
+    </w:p>
+    <w:p>
+      <w:r>
+        <w:t>- INCIRLIK 129.65 AM</w:t>
+      </w:r>
+    </w:p>
+    <w:p/>
+    <w:p>
+      <w:r>
+        <w:t>AIRFIELD TACAN</w:t>
+      </w:r>
+    </w:p>
+    <w:p>
+      <w:r>
+        <w:t>================</w:t>
+      </w:r>
+    </w:p>
+    <w:p>
+      <w:r>
+        <w:t>- INCIRLIK 21X</w:t>
+      </w:r>
+    </w:p>
+    <w:p>
+      <w:r>
+        <w:t>- RAMAT DAVID 45X</w:t>
+      </w:r>
+    </w:p>
+    <w:p/>
+    <w:p>
+      <w:r>
+        <w:t>AWACS</w:t>
+      </w:r>
+    </w:p>
+    <w:p>
+      <w:r>
+        <w:t>================</w:t>
+      </w:r>
+    </w:p>
+    <w:p>
+      <w:r>
+        <w:t>DARKSTAR 1-1, 344.025 AM</w:t>
+      </w:r>
+    </w:p>
+    <w:p>
+      <w:r>
+        <w:t>MAGIC 1-1 344.000 AM</w:t>
+      </w:r>
+    </w:p>
+    <w:p/>
+    <w:p>
+      <w:r>
+        <w:t>TANKERS</w:t>
+      </w:r>
+    </w:p>
+    <w:p>
+      <w:r>
+        <w:t>================</w:t>
+      </w:r>
+    </w:p>
+    <w:p>
+      <w:r>
+        <w:t>Track AR-YE (North)</w:t>
+      </w:r>
+    </w:p>
+    <w:p>
+      <w:r>
+        <w:t>- TEXACO 2-1 [KC-135] 57Y, 317.725 AM, FL240</w:t>
+      </w:r>
+    </w:p>
+    <w:p>
+      <w:r>
+        <w:t>- SHELL 2-1 [KC-135MPRS] 47Y, 317.775 AM (L 7), FL200</w:t>
+      </w:r>
+    </w:p>
+    <w:p>
+      <w:r>
+        <w:t xml:space="preserve">- ARCO 2-1 [KC-130] 37Y, 317.75 AM, FL160 </w:t>
+      </w:r>
+    </w:p>
+    <w:p/>
+    <w:p>
+      <w:r>
+        <w:t>Track AR-XC (South)</w:t>
+      </w:r>
+    </w:p>
+    <w:p>
+      <w:r>
+        <w:t>- TEXACO 3-1 [KC-135] 124Y, 276.150 AM, FL240</w:t>
+      </w:r>
+    </w:p>
+    <w:p>
+      <w:r>
+        <w:t>- SHELL 3-1 [KC-135MPRS] 120Y, 276.100 AM (L 8), FL200</w:t>
+      </w:r>
+    </w:p>
+    <w:p>
+      <w:r>
+        <w:t xml:space="preserve">- ARCO 3-1 [KC-130] 116Y, 276.125 AM, FL160 </w:t>
+      </w:r>
+    </w:p>
+    <w:p/>
+    <w:p>
+      <w:r>
+        <w:t>Carrier S3-B</w:t>
+      </w:r>
+    </w:p>
+    <w:p>
+      <w:r>
+        <w:t>- ARCO 1-1 [S3-B] 106Y, 251.500 AM (L 5), FL060</w:t>
+      </w:r>
+    </w:p>
+    <w:p/>
+    <w:p>
+      <w:r>
+        <w:t>NAVAL OPERATIONS</w:t>
+      </w:r>
+    </w:p>
+    <w:p>
+      <w:r>
+        <w:t>================</w:t>
+      </w:r>
+    </w:p>
+    <w:p>
+      <w:r>
+        <w:t>Roosevelt CVN-71 (SC)</w:t>
+      </w:r>
+    </w:p>
+    <w:p>
+      <w:r>
+        <w:t>- TACAN 71X [RSV]</w:t>
+      </w:r>
+    </w:p>
+    <w:p>
+      <w:r>
+        <w:t>- ILCS: Channel 1</w:t>
+      </w:r>
+    </w:p>
+    <w:p>
+      <w:r>
+        <w:t>- Deck/AI Marshall: 274.075 AM</w:t>
+      </w:r>
+    </w:p>
+    <w:p/>
+    <w:p>
+      <w:r>
+        <w:t>Tarawa LHA-1:</w:t>
+      </w:r>
+    </w:p>
+    <w:p>
+      <w:r>
+        <w:lastRenderedPageBreak/>
+        <w:t>- TACAN 1X</w:t>
+      </w:r>
+    </w:p>
+    <w:p>
+      <w:r>
+        <w:t>- ILCS Channel 2</w:t>
+      </w:r>
+    </w:p>
+    <w:p>
+      <w:r>
+        <w:t>- Tower/Paddles: 255.725 AM</w:t>
+      </w:r>
+    </w:p>
+    <w:p/>
+    <w:p>
+      <w:r>
+        <w:t>FARPS</w:t>
+      </w:r>
+    </w:p>
+    <w:p>
+      <w:r>
+        <w:t>======</w:t>
+      </w:r>
+    </w:p>
+    <w:p>
+      <w:r>
+        <w:t xml:space="preserve">London: 171 </w:t>
       </w:r>
       <w:proofErr w:type="spellStart"/>
       <w:r>
-        <w:t>Blackpool</w:t>
+        <w:t>Mhz</w:t>
       </w:r>
       <w:proofErr w:type="spellEnd"/>
       <w:r>
-        <w:t xml:space="preserve"> Options \ Skip This Mission</w:t>
-      </w:r>
-    </w:p>
-    <w:p>
-      <w:r>
-        <w:t>-- “JTAC Status” Will report any active JTACs. Note: some only activate when you are close</w:t>
-      </w:r>
-    </w:p>
-    <w:p>
-      <w:r>
-        <w:t>-- CAP and SEAD support can be requested under the F10 / “Request Support” option.</w:t>
-      </w:r>
-    </w:p>
-    <w:p>
-      <w:r>
-        <w:t>-- JTAC Range laser codes can be found in F10/”JTAC Status”</w:t>
-      </w:r>
-    </w:p>
-    <w:p/>
-    <w:p>
-      <w:r>
-        <w:t xml:space="preserve">Aleppo &amp; </w:t>
+        <w:t xml:space="preserve"> AM</w:t>
+      </w:r>
+    </w:p>
+    <w:p>
+      <w:r>
+        <w:t xml:space="preserve">Paris: 172 </w:t>
       </w:r>
       <w:proofErr w:type="spellStart"/>
       <w:r>
-        <w:t>Gloan</w:t>
+        <w:t>Mhz</w:t>
       </w:r>
       <w:proofErr w:type="spellEnd"/>
       <w:r>
-        <w:t xml:space="preserve"> are infinite combat zones and will have respawning and advancing units on both sides. These zones are for practice and immersion, but do not play a part in the map "win" condition.</w:t>
-      </w:r>
-    </w:p>
-    <w:p/>
-    <w:p>
-      <w:r>
-        <w:t>Radio presets are per JTF-1 COMM SOP</w:t>
-      </w:r>
-    </w:p>
-    <w:p/>
-    <w:p>
-      <w:r>
-        <w:t>ATIS</w:t>
-      </w:r>
-    </w:p>
-    <w:p>
-      <w:r>
-        <w:t>================</w:t>
-      </w:r>
-    </w:p>
-    <w:p>
-      <w:r>
-        <w:t>- INCIRLIK 129.65 AM</w:t>
-      </w:r>
-    </w:p>
-    <w:p/>
-    <w:p>
-      <w:r>
-        <w:t>AIRFIELD TACAN</w:t>
-      </w:r>
-    </w:p>
-    <w:p>
-      <w:r>
-        <w:t>================</w:t>
-      </w:r>
-    </w:p>
-    <w:p>
-      <w:r>
-        <w:t>- INCIRLIK 21X</w:t>
-      </w:r>
-    </w:p>
-    <w:p>
-      <w:r>
-        <w:t>- RAMAT DAVID 45X</w:t>
-      </w:r>
-    </w:p>
-    <w:p/>
-    <w:p>
-      <w:r>
-        <w:t>AWACS</w:t>
-      </w:r>
-    </w:p>
-    <w:p>
-      <w:r>
-        <w:t>================</w:t>
-      </w:r>
-    </w:p>
-    <w:p>
-      <w:r>
-        <w:t>DARKSTAR 1-1, 344.025 AM</w:t>
-      </w:r>
-    </w:p>
-    <w:p>
-      <w:r>
-        <w:t>MAGIC 1-1 344.000 AM</w:t>
-      </w:r>
-    </w:p>
-    <w:p/>
-    <w:p>
-      <w:r>
-        <w:t>TANKERS</w:t>
-      </w:r>
-    </w:p>
-    <w:p>
-      <w:r>
-        <w:t>================</w:t>
-      </w:r>
-    </w:p>
-    <w:p>
-      <w:r>
-        <w:t>Track AR-YE (North)</w:t>
-      </w:r>
-    </w:p>
-    <w:p>
-      <w:r>
-        <w:t>- TEXACO 2-1 [KC-135] 57Y, 317.725 AM, FL240</w:t>
-      </w:r>
-    </w:p>
-    <w:p>
-      <w:r>
-        <w:t>- SHELL 2-1 [KC-135MPRS] 47Y, 317.775 AM (L 7), FL200</w:t>
-      </w:r>
-    </w:p>
-    <w:p>
-      <w:r>
-        <w:t xml:space="preserve">- ARCO 2-1 [KC-130] 37Y, 317.75 AM, FL160 </w:t>
-      </w:r>
-    </w:p>
-    <w:p/>
-    <w:p>
-      <w:r>
-        <w:t>Track AR-XC (South)</w:t>
-      </w:r>
-    </w:p>
-    <w:p>
-      <w:r>
-        <w:t>- TEXACO 3-1 [KC-135] 124Y, 276.150 AM, FL240</w:t>
-      </w:r>
-    </w:p>
-    <w:p>
-      <w:r>
-        <w:t>- SHELL 3-1 [KC-135MPRS] 120Y, 276.100 AM (L 8), FL200</w:t>
-      </w:r>
-    </w:p>
-    <w:p>
-      <w:r>
-        <w:t>- ARCO 3-1 [KC-130] 116Y, 276.125 AM, FL160</w:t>
-      </w:r>
-    </w:p>
-    <w:p/>
-    <w:p>
-      <w:r>
-        <w:t>Carrier S3-B</w:t>
-      </w:r>
-    </w:p>
-    <w:p>
-      <w:r>
-        <w:t>- ARCO 1-1 [S3-B] 106Y, 251.500 AM (L 5), FL060</w:t>
-      </w:r>
-    </w:p>
-    <w:p/>
-    <w:p>
-      <w:r>
-        <w:t>NAVAL OPERATIONS</w:t>
-      </w:r>
-    </w:p>
-    <w:p>
-      <w:r>
-        <w:t>================</w:t>
-      </w:r>
-    </w:p>
-    <w:p>
-      <w:r>
-        <w:t>Roosevelt CVN-71 (SC)</w:t>
-      </w:r>
-    </w:p>
-    <w:p>
-      <w:r>
-        <w:t>- TACAN 71X [RSV]</w:t>
-      </w:r>
-    </w:p>
-    <w:p>
-      <w:r>
-        <w:t>- ILCS: Channel 1</w:t>
-      </w:r>
-    </w:p>
-    <w:p>
-      <w:r>
-        <w:t>- Deck/AI Marshall: 274.075 AM</w:t>
-      </w:r>
-    </w:p>
-    <w:p/>
-    <w:p>
-      <w:r>
-        <w:t>Tarawa LHA-1:</w:t>
-      </w:r>
-    </w:p>
-    <w:p>
-      <w:r>
-        <w:t>- TACAN 1X</w:t>
-      </w:r>
-    </w:p>
-    <w:p>
-      <w:r>
-        <w:t>- ILCS Channel 2</w:t>
-      </w:r>
-    </w:p>
-    <w:p>
-      <w:r>
-        <w:t>- Tower/Paddles: 255.725 AM</w:t>
-      </w:r>
+        <w:t xml:space="preserve"> AM</w:t>
+      </w:r>
+      <w:bookmarkEnd w:id="0"/>
     </w:p>
     <w:sectPr>
       <w:pgSz w:w="12240" w:h="15840"/>

--- a/Briefing.docx
+++ b/Briefing.docx
@@ -3,7 +3,6 @@
 <w:document xmlns:wpc="http://schemas.microsoft.com/office/word/2010/wordprocessingCanvas" xmlns:cx="http://schemas.microsoft.com/office/drawing/2014/chartex" xmlns:mc="http://schemas.openxmlformats.org/markup-compatibility/2006" xmlns:o="urn:schemas-microsoft-com:office:office" xmlns:r="http://schemas.openxmlformats.org/officeDocument/2006/relationships" xmlns:m="http://schemas.openxmlformats.org/officeDocument/2006/math" xmlns:v="urn:schemas-microsoft-com:vml" xmlns:wp14="http://schemas.microsoft.com/office/word/2010/wordprocessingDrawing" xmlns:wp="http://schemas.openxmlformats.org/drawingml/2006/wordprocessingDrawing" xmlns:w10="urn:schemas-microsoft-com:office:word" xmlns:w="http://schemas.openxmlformats.org/wordprocessingml/2006/main" xmlns:w14="http://schemas.microsoft.com/office/word/2010/wordml" xmlns:w15="http://schemas.microsoft.com/office/word/2012/wordml" xmlns:w16se="http://schemas.microsoft.com/office/word/2015/wordml/symex" xmlns:wpg="http://schemas.microsoft.com/office/word/2010/wordprocessingGroup" xmlns:wpi="http://schemas.microsoft.com/office/word/2010/wordprocessingInk" xmlns:wne="http://schemas.microsoft.com/office/word/2006/wordml" xmlns:wps="http://schemas.microsoft.com/office/word/2010/wordprocessingShape" mc:Ignorable="w14 w15 w16se wp14">
   <w:body>
     <w:p>
-      <w:bookmarkStart w:id="0" w:name="_GoBack"/>
       <w:r>
         <w:t>***MISSION BRIEF IS WIP*** Report mistakes to Gannon</w:t>
       </w:r>
@@ -22,13 +21,7 @@
     <w:p/>
     <w:p>
       <w:r>
-        <w:t xml:space="preserve">War! The situation in Syria has rapidly deteriorated. President Bashar al-Assad and the Syrian Arab Republic's forces have lashed out in an unforeseen move and invaded Lebanese territory, and are rapidly </w:t>
-      </w:r>
-      <w:r>
-        <w:t>mobilizing</w:t>
-      </w:r>
-      <w:r>
-        <w:t xml:space="preserve"> to capture further ground. Even more distressing, is that both the Russian Federation and the Islamic Republic of Iran appear to be joining with the Syrian Arab Republic in their acts of aggression. </w:t>
+        <w:t xml:space="preserve">War! The situation in Syria has rapidly deteriorated. President Bashar al-Assad and the Syrian Arab Republic's forces have lashed out in an unforeseen move and invaded Lebanese territory, and are rapidly mobilizing to capture further ground. Even more distressing, is that both the Russian Federation and the Islamic Republic of Iran appear to be joining with the Syrian Arab Republic in their acts of aggression. </w:t>
       </w:r>
     </w:p>
     <w:p>
@@ -69,13 +62,7 @@
     <w:p/>
     <w:p>
       <w:r>
-        <w:t xml:space="preserve">Airfields can now be </w:t>
-      </w:r>
-      <w:r>
-        <w:t>captured</w:t>
-      </w:r>
-      <w:r>
-        <w:t xml:space="preserve"> by both the Blue/Red AI Commanders. To trigger a </w:t>
+        <w:t xml:space="preserve">Airfields can now be captured by both the Blue/Red AI Commanders. To trigger a </w:t>
       </w:r>
       <w:proofErr w:type="gramStart"/>
       <w:r>
@@ -83,13 +70,7 @@
       </w:r>
       <w:proofErr w:type="gramEnd"/>
       <w:r>
-        <w:t xml:space="preserve"> you need to clear the airbase of all units to allow safe passage of a </w:t>
-      </w:r>
-      <w:r>
-        <w:t>capturing</w:t>
-      </w:r>
-      <w:r>
-        <w:t xml:space="preserve"> C-130. Capture missions will automatically spawn every 20-40 minutes.</w:t>
+        <w:t xml:space="preserve"> you need to clear the airbase of all units to allow safe passage of a capturing C-130. Capture missions will automatically spawn every 20-40 minutes.</w:t>
       </w:r>
     </w:p>
     <w:p/>
@@ -239,7 +220,17 @@
     </w:p>
     <w:p>
       <w:r>
-        <w:t>- INCIRLIK 129.65 AM</w:t>
+        <w:t>- INCIRLIK 129.650 AM</w:t>
+      </w:r>
+    </w:p>
+    <w:p>
+      <w:r>
+        <w:t>- RAMAT DAVID 125.800 AM</w:t>
+      </w:r>
+    </w:p>
+    <w:p>
+      <w:r>
+        <w:t>- HAIFA 135.400 AM</w:t>
       </w:r>
     </w:p>
     <w:p/>
@@ -255,6 +246,7 @@
     </w:p>
     <w:p>
       <w:r>
+        <w:lastRenderedPageBreak/>
         <w:t>- INCIRLIK 21X</w:t>
       </w:r>
     </w:p>
@@ -263,6 +255,11 @@
         <w:t>- RAMAT DAVID 45X</w:t>
       </w:r>
     </w:p>
+    <w:p>
+      <w:r>
+        <w:t>- HAIFA 38X</w:t>
+      </w:r>
+    </w:p>
     <w:p/>
     <w:p>
       <w:r>
@@ -375,6 +372,7 @@
     </w:p>
     <w:p>
       <w:r>
+        <w:lastRenderedPageBreak/>
         <w:t>- Deck/AI Marshall: 274.075 AM</w:t>
       </w:r>
     </w:p>
@@ -386,7 +384,6 @@
     </w:p>
     <w:p>
       <w:r>
-        <w:lastRenderedPageBreak/>
         <w:t>- TACAN 1X</w:t>
       </w:r>
     </w:p>
@@ -436,6 +433,7 @@
       <w:r>
         <w:t xml:space="preserve"> AM</w:t>
       </w:r>
+      <w:bookmarkStart w:id="0" w:name="_GoBack"/>
       <w:bookmarkEnd w:id="0"/>
     </w:p>
     <w:sectPr>

--- a/Briefing.docx
+++ b/Briefing.docx
@@ -273,7 +273,7 @@
     </w:p>
     <w:p>
       <w:r>
-        <w:t>DARKSTAR 1-1, 344.025 AM</w:t>
+        <w:t>DARKSTAR 1-1, 282.025 AM</w:t>
       </w:r>
     </w:p>
     <w:p>

--- a/Briefing.docx
+++ b/Briefing.docx
@@ -3,414 +3,471 @@
 <w:document xmlns:wpc="http://schemas.microsoft.com/office/word/2010/wordprocessingCanvas" xmlns:cx="http://schemas.microsoft.com/office/drawing/2014/chartex" xmlns:mc="http://schemas.openxmlformats.org/markup-compatibility/2006" xmlns:o="urn:schemas-microsoft-com:office:office" xmlns:r="http://schemas.openxmlformats.org/officeDocument/2006/relationships" xmlns:m="http://schemas.openxmlformats.org/officeDocument/2006/math" xmlns:v="urn:schemas-microsoft-com:vml" xmlns:wp14="http://schemas.microsoft.com/office/word/2010/wordprocessingDrawing" xmlns:wp="http://schemas.openxmlformats.org/drawingml/2006/wordprocessingDrawing" xmlns:w10="urn:schemas-microsoft-com:office:word" xmlns:w="http://schemas.openxmlformats.org/wordprocessingml/2006/main" xmlns:w14="http://schemas.microsoft.com/office/word/2010/wordml" xmlns:w15="http://schemas.microsoft.com/office/word/2012/wordml" xmlns:w16se="http://schemas.microsoft.com/office/word/2015/wordml/symex" xmlns:wpg="http://schemas.microsoft.com/office/word/2010/wordprocessingGroup" xmlns:wpi="http://schemas.microsoft.com/office/word/2010/wordprocessingInk" xmlns:wne="http://schemas.microsoft.com/office/word/2006/wordml" xmlns:wps="http://schemas.microsoft.com/office/word/2010/wordprocessingShape" mc:Ignorable="w14 w15 w16se wp14">
   <w:body>
     <w:p>
+      <w:bookmarkStart w:id="0" w:name="_GoBack"/>
       <w:r>
         <w:t>***MISSION BRIEF IS WIP*** Report mistakes to Gannon</w:t>
       </w:r>
     </w:p>
     <w:p>
       <w:r>
-        <w:t>Welcome to JTF-1 Operation Blackpool V2!</w:t>
+        <w:t>Welcome to JTF-1 Operation Blackpool V</w:t>
+      </w:r>
+      <w:r>
+        <w:t>3</w:t>
+      </w:r>
+      <w:r>
+        <w:t>!</w:t>
+      </w:r>
+    </w:p>
+    <w:p>
+      <w:r>
+        <w:t>========</w:t>
+      </w:r>
+    </w:p>
+    <w:p>
+      <w:r>
+        <w:t>WINNING</w:t>
+      </w:r>
+    </w:p>
+    <w:p>
+      <w:r>
+        <w:t>========</w:t>
+      </w:r>
+    </w:p>
+    <w:p>
+      <w:r>
+        <w:t xml:space="preserve">-- </w:t>
+      </w:r>
+      <w:r>
+        <w:t>Complete all the available mission</w:t>
+      </w:r>
+      <w:r>
+        <w:t>s in F10 menu to secure victory</w:t>
+      </w:r>
+    </w:p>
+    <w:p>
+      <w:r>
+        <w:t xml:space="preserve">-- </w:t>
+      </w:r>
+      <w:r>
+        <w:t>Destroy all red forces and capture Palmyra</w:t>
       </w:r>
     </w:p>
     <w:p/>
     <w:p>
       <w:r>
-        <w:t>Complete all the available missions in F10 menu to secure victory.</w:t>
+        <w:t>=============</w:t>
+      </w:r>
+      <w:r>
+        <w:t>====</w:t>
+      </w:r>
+    </w:p>
+    <w:p>
+      <w:r>
+        <w:t>BLACKPOOL PHASES</w:t>
+      </w:r>
+    </w:p>
+    <w:p>
+      <w:r>
+        <w:t>=============</w:t>
+      </w:r>
+      <w:r>
+        <w:t>====</w:t>
+      </w:r>
+    </w:p>
+    <w:p>
+      <w:r>
+        <w:t xml:space="preserve">Airfields can now be captured by both the Blue/Red AI Commanders. To trigger a </w:t>
+      </w:r>
+      <w:r>
+        <w:t>capture,</w:t>
+      </w:r>
+      <w:r>
+        <w:t xml:space="preserve"> you need to clear the airbase of all units to allow safe passage of a capturing C-130. Capture missions will automatically spawn every 20-40 minutes.</w:t>
+      </w:r>
+    </w:p>
+    <w:p>
+      <w:r>
+        <w:t xml:space="preserve">You can also drop troops via the Hercules or </w:t>
+      </w:r>
+      <w:proofErr w:type="spellStart"/>
+      <w:r>
+        <w:t>Helos</w:t>
+      </w:r>
+      <w:proofErr w:type="spellEnd"/>
+      <w:r>
+        <w:t xml:space="preserve"> at airbases to capture them.</w:t>
       </w:r>
     </w:p>
     <w:p/>
     <w:p>
       <w:r>
-        <w:t xml:space="preserve">War! The situation in Syria has rapidly deteriorated. President Bashar al-Assad and the Syrian Arab Republic's forces have lashed out in an unforeseen move and invaded Lebanese territory, and are rapidly mobilizing to capture further ground. Even more distressing, is that both the Russian Federation and the Islamic Republic of Iran appear to be joining with the Syrian Arab Republic in their acts of aggression. </w:t>
-      </w:r>
-    </w:p>
-    <w:p>
-      <w:r>
-        <w:t>The United States President has ordered the USAF and USN to respond to the threat and bring the situation under control. The Israeli's are preparing to join us in counter operations. Get to your planes, further tasking will follow ...</w:t>
+        <w:t>A map of the Airfields needed for each Phase is in the Briefing and on a Kneeboard page.</w:t>
       </w:r>
     </w:p>
     <w:p/>
     <w:p>
       <w:r>
-        <w:t xml:space="preserve">Operation Blackpool Is About </w:t>
-      </w:r>
-      <w:proofErr w:type="gramStart"/>
-      <w:r>
-        <w:t>To</w:t>
-      </w:r>
-      <w:proofErr w:type="gramEnd"/>
-      <w:r>
-        <w:t xml:space="preserve"> Commence ...</w:t>
+        <w:t xml:space="preserve">Phase 1 - Secure Turkey </w:t>
+      </w:r>
+      <w:r>
+        <w:t>and</w:t>
+      </w:r>
+      <w:r>
+        <w:t xml:space="preserve"> Israel</w:t>
+      </w:r>
+    </w:p>
+    <w:p>
+      <w:r>
+        <w:t>Capture and hold the airbases of Turkey and Israel. Protect our transports as they deploy troops to the area.</w:t>
       </w:r>
     </w:p>
     <w:p/>
     <w:p>
       <w:r>
-        <w:t>=============</w:t>
-      </w:r>
-    </w:p>
-    <w:p>
-      <w:r>
-        <w:t>BLACKPOOL PHASES</w:t>
-      </w:r>
-    </w:p>
-    <w:p>
-      <w:r>
-        <w:t>=============</w:t>
+        <w:t>Phase 2 - Secure Lebanon</w:t>
+      </w:r>
+    </w:p>
+    <w:p>
+      <w:r>
+        <w:t xml:space="preserve">Capture and hold the </w:t>
+      </w:r>
+      <w:proofErr w:type="spellStart"/>
+      <w:r>
+        <w:t>the</w:t>
+      </w:r>
+      <w:proofErr w:type="spellEnd"/>
+      <w:r>
+        <w:t xml:space="preserve"> airbases of Lebanon. Protect our transports as they deploy troops to the area.</w:t>
       </w:r>
     </w:p>
     <w:p/>
     <w:p>
       <w:r>
-        <w:t xml:space="preserve">Airfields can now be captured by both the Blue/Red AI Commanders. To trigger a </w:t>
-      </w:r>
-      <w:proofErr w:type="gramStart"/>
-      <w:r>
-        <w:t>capture</w:t>
-      </w:r>
-      <w:proofErr w:type="gramEnd"/>
-      <w:r>
-        <w:t xml:space="preserve"> you need to clear the airbase of all units to allow safe passage of a capturing C-130. Capture missions will automatically spawn every 20-40 minutes.</w:t>
+        <w:t xml:space="preserve">Phase 3 - Occupation </w:t>
+      </w:r>
+      <w:r>
+        <w:t>of</w:t>
+      </w:r>
+      <w:r>
+        <w:t xml:space="preserve"> Syria</w:t>
+      </w:r>
+    </w:p>
+    <w:p>
+      <w:r>
+        <w:t>Capture and hold the airbases of Northern and Central Syria.</w:t>
       </w:r>
     </w:p>
     <w:p/>
     <w:p>
       <w:r>
-        <w:t>A map of the Airfields needed for each Phase is in the Briefing and on a Kneeboard page.</w:t>
+        <w:t xml:space="preserve">Phase 4 - Invasion </w:t>
+      </w:r>
+      <w:r>
+        <w:t>of</w:t>
+      </w:r>
+      <w:r>
+        <w:t xml:space="preserve"> Damascus</w:t>
+      </w:r>
+    </w:p>
+    <w:p>
+      <w:r>
+        <w:lastRenderedPageBreak/>
+        <w:t>Invade the Syrian capital of Damascus and capture the airbases around the city. Make them pay for their transgressions.</w:t>
       </w:r>
     </w:p>
     <w:p/>
     <w:p>
       <w:r>
-        <w:t xml:space="preserve">Phase 1 - Secure Turkey </w:t>
-      </w:r>
-      <w:proofErr w:type="gramStart"/>
-      <w:r>
-        <w:t>And</w:t>
-      </w:r>
-      <w:proofErr w:type="gramEnd"/>
-      <w:r>
-        <w:t xml:space="preserve"> Israel</w:t>
-      </w:r>
-    </w:p>
-    <w:p>
-      <w:r>
-        <w:t>Capture and hold the airbases of Turkey and Israel. Protect our transports as they deploy troops to the area.</w:t>
+        <w:t>==============</w:t>
+      </w:r>
+    </w:p>
+    <w:p>
+      <w:r>
+        <w:t>F10 RADIO MENU</w:t>
+      </w:r>
+    </w:p>
+    <w:p>
+      <w:r>
+        <w:t>==============</w:t>
+      </w:r>
+    </w:p>
+    <w:p>
+      <w:r>
+        <w:t xml:space="preserve">JTAC Command </w:t>
+      </w:r>
+      <w:r>
+        <w:t>– Can change laser codes and smoke color of active JTACs</w:t>
       </w:r>
     </w:p>
     <w:p/>
     <w:p>
       <w:r>
-        <w:t>Phase 2 - Secure Lebanon</w:t>
+        <w:t>CTLD can be found under the DSMC menu</w:t>
+      </w:r>
+      <w:r>
+        <w:t xml:space="preserve"> if in a </w:t>
+      </w:r>
+      <w:proofErr w:type="spellStart"/>
+      <w:r>
+        <w:t>Helo</w:t>
+      </w:r>
+      <w:proofErr w:type="spellEnd"/>
+      <w:r>
+        <w:t xml:space="preserve"> or Hercules</w:t>
+      </w:r>
+    </w:p>
+    <w:p/>
+    <w:p>
+      <w:r>
+        <w:t>Support flights can be requested under the “Request Support” option.</w:t>
+      </w:r>
+      <w:r>
+        <w:t xml:space="preserve"> And flights can be canceled via the “Abort Directives” menu.</w:t>
+      </w:r>
+    </w:p>
+    <w:p/>
+    <w:p>
+      <w:r>
+        <w:t>F10 \ Blackpool Options</w:t>
+      </w:r>
+    </w:p>
+    <w:p>
+      <w:r>
+        <w:t>--“Check Battle Phase” will tell you the current battle phase objectives</w:t>
+      </w:r>
+    </w:p>
+    <w:p>
+      <w:r>
+        <w:t>-- You can skip a mission</w:t>
+      </w:r>
+      <w:r>
+        <w:t xml:space="preserve"> using “Skip this Mission”</w:t>
+      </w:r>
+    </w:p>
+    <w:p>
+      <w:r>
+        <w:t>-- “Check Current Objective” for current target information.</w:t>
+      </w:r>
+    </w:p>
+    <w:p>
+      <w:r>
+        <w:t>-- “Target Report” to force a status check and get a remaining unit count on a particular mission.</w:t>
+      </w:r>
+    </w:p>
+    <w:p>
+      <w:r>
+        <w:t xml:space="preserve">-- “Smoke Current Objective” will put smoke on the </w:t>
+      </w:r>
+      <w:r>
+        <w:t>mission target</w:t>
+      </w:r>
+      <w:r>
+        <w:t xml:space="preserve"> unit(s).</w:t>
+      </w:r>
+    </w:p>
+    <w:p/>
+    <w:p>
+      <w:r>
+        <w:t>-- “JTAC Status” Will report any active JTACs. Note: some only activate when you are close</w:t>
+      </w:r>
+    </w:p>
+    <w:p/>
+    <w:p>
+      <w:r>
+        <w:t>Radio presets are per JTF-1 COMM SOP</w:t>
+      </w:r>
+    </w:p>
+    <w:p/>
+    <w:p>
+      <w:r>
+        <w:t>AIRFIELD TACAN</w:t>
+      </w:r>
+    </w:p>
+    <w:p>
+      <w:r>
+        <w:t>================</w:t>
+      </w:r>
+    </w:p>
+    <w:p>
+      <w:r>
+        <w:t>- INCIRLIK 21X</w:t>
+      </w:r>
+    </w:p>
+    <w:p>
+      <w:r>
+        <w:t>- RAMAT DAVID 45X</w:t>
+      </w:r>
+    </w:p>
+    <w:p>
+      <w:r>
+        <w:t>- HAIFA 38X</w:t>
+      </w:r>
+    </w:p>
+    <w:p/>
+    <w:p>
+      <w:r>
+        <w:t>AWACS</w:t>
+      </w:r>
+    </w:p>
+    <w:p>
+      <w:r>
+        <w:t>================</w:t>
+      </w:r>
+    </w:p>
+    <w:p>
+      <w:r>
+        <w:t>DARKSTAR 1-1, 344.025 AM</w:t>
+      </w:r>
+    </w:p>
+    <w:p>
+      <w:r>
+        <w:t>MAGIC 1-1 344.000 AM</w:t>
+      </w:r>
+    </w:p>
+    <w:p/>
+    <w:p>
+      <w:r>
+        <w:t>TANKERS</w:t>
+      </w:r>
+    </w:p>
+    <w:p>
+      <w:r>
+        <w:t>================</w:t>
+      </w:r>
+    </w:p>
+    <w:p>
+      <w:r>
+        <w:t>Track AR-YE (North)</w:t>
+      </w:r>
+    </w:p>
+    <w:p>
+      <w:r>
+        <w:t>- TEXACO 2-1 [KC-135] 57Y, 317.725 AM, FL240</w:t>
+      </w:r>
+    </w:p>
+    <w:p>
+      <w:r>
+        <w:t>- SHELL 2-1 [KC-135MPRS] 47Y, 317.775 AM (L 7), FL200</w:t>
+      </w:r>
+    </w:p>
+    <w:p>
+      <w:r>
+        <w:t xml:space="preserve">- ARCO 2-1 [KC-130] 37Y, 317.75 AM, FL160 </w:t>
+      </w:r>
+    </w:p>
+    <w:p/>
+    <w:p>
+      <w:r>
+        <w:t>Track AR-XC (South)</w:t>
+      </w:r>
+    </w:p>
+    <w:p>
+      <w:r>
+        <w:t>- TEXACO 3-1 [KC-135] 124Y, 276.150 AM, FL240</w:t>
+      </w:r>
+    </w:p>
+    <w:p>
+      <w:r>
+        <w:t>- SHELL 3-1 [KC-135MPRS] 120Y, 276.100 AM (L 8), FL200</w:t>
+      </w:r>
+    </w:p>
+    <w:p>
+      <w:r>
+        <w:t xml:space="preserve">- ARCO 3-1 [KC-130] 116Y, 276.125 AM, FL160 </w:t>
+      </w:r>
+    </w:p>
+    <w:p/>
+    <w:p>
+      <w:r>
+        <w:t>Carrier S3-B</w:t>
+      </w:r>
+    </w:p>
+    <w:p>
+      <w:r>
+        <w:t>- ARCO 1-1 [S3-B] 106Y, 251.500 AM (L 5), FL060</w:t>
+      </w:r>
+    </w:p>
+    <w:p/>
+    <w:p>
+      <w:r>
+        <w:t>NAVAL OPERATIONS</w:t>
+      </w:r>
+    </w:p>
+    <w:p>
+      <w:r>
+        <w:t>================</w:t>
+      </w:r>
+    </w:p>
+    <w:p>
+      <w:r>
+        <w:t>Roosevelt CVN-71 (SC)</w:t>
+      </w:r>
+    </w:p>
+    <w:p>
+      <w:r>
+        <w:t>- TACAN 71X [RSV]</w:t>
+      </w:r>
+    </w:p>
+    <w:p>
+      <w:r>
+        <w:t>- ILCS: Channel 1</w:t>
+      </w:r>
+    </w:p>
+    <w:p>
+      <w:r>
+        <w:t>- Deck/AI Marshall: 274.075 AM</w:t>
+      </w:r>
+    </w:p>
+    <w:p/>
+    <w:p>
+      <w:r>
+        <w:t>Tarawa LHA-1:</w:t>
       </w:r>
     </w:p>
     <w:p>
       <w:r>
         <w:lastRenderedPageBreak/>
-        <w:t xml:space="preserve">Capture and hold the </w:t>
+        <w:t>- TACAN 1X</w:t>
+      </w:r>
+    </w:p>
+    <w:p>
+      <w:r>
+        <w:t>- ILCS Channel 2</w:t>
+      </w:r>
+    </w:p>
+    <w:p>
+      <w:r>
+        <w:t>- Tower/Paddles: 255.725 AM</w:t>
+      </w:r>
+    </w:p>
+    <w:p/>
+    <w:p>
+      <w:r>
+        <w:t>FARPS</w:t>
+      </w:r>
+    </w:p>
+    <w:p>
+      <w:r>
+        <w:t>======</w:t>
+      </w:r>
+    </w:p>
+    <w:p>
+      <w:r>
+        <w:t xml:space="preserve">London: 171 </w:t>
       </w:r>
       <w:proofErr w:type="spellStart"/>
       <w:r>
-        <w:t>the</w:t>
+        <w:t>Mhz</w:t>
       </w:r>
       <w:proofErr w:type="spellEnd"/>
       <w:r>
-        <w:t xml:space="preserve"> airbases of Lebanon. Protect our transports as they deploy troops to the area.</w:t>
-      </w:r>
-    </w:p>
-    <w:p/>
-    <w:p>
-      <w:r>
-        <w:t xml:space="preserve">Phase 3 - Occupation </w:t>
-      </w:r>
-      <w:proofErr w:type="gramStart"/>
-      <w:r>
-        <w:t>Of</w:t>
-      </w:r>
-      <w:proofErr w:type="gramEnd"/>
-      <w:r>
-        <w:t xml:space="preserve"> Syria</w:t>
-      </w:r>
-    </w:p>
-    <w:p>
-      <w:r>
-        <w:t>Capture and hold the airbases of Northern and Central Syria.</w:t>
-      </w:r>
-    </w:p>
-    <w:p/>
-    <w:p>
-      <w:r>
-        <w:t xml:space="preserve">Phase 4 - Invasion </w:t>
-      </w:r>
-      <w:proofErr w:type="gramStart"/>
-      <w:r>
-        <w:t>Of</w:t>
-      </w:r>
-      <w:proofErr w:type="gramEnd"/>
-      <w:r>
-        <w:t xml:space="preserve"> Damascus</w:t>
-      </w:r>
-    </w:p>
-    <w:p>
-      <w:r>
-        <w:t>Invade the Syrian capital of Damascus and capture the airbases around the city. Make them pay for their transgressions.</w:t>
-      </w:r>
-    </w:p>
-    <w:p/>
-    <w:p/>
-    <w:p>
-      <w:r>
-        <w:t>-- “Check Current Objective” for current target information.</w:t>
-      </w:r>
-    </w:p>
-    <w:p>
-      <w:r>
-        <w:t>-- “Target Report” to force a status check and get a remaining unit count on a particular mission.</w:t>
-      </w:r>
-    </w:p>
-    <w:p>
-      <w:r>
-        <w:t>-- “Smoke Current Objective” will put smoke on the targeted unit(s).</w:t>
-      </w:r>
-    </w:p>
-    <w:p>
-      <w:r>
-        <w:t>-- You can skip a mission in F10 \ Blackpool Options \ Skip This Mission</w:t>
-      </w:r>
-    </w:p>
-    <w:p>
-      <w:r>
-        <w:t>-- “JTAC Status” Will report any active JTACs. Note: some only activate when you are close</w:t>
-      </w:r>
-    </w:p>
-    <w:p>
-      <w:r>
-        <w:t>-- Support flights can be requested under the F10 / “Request Support” option.</w:t>
-      </w:r>
-    </w:p>
-    <w:p>
-      <w:r>
-        <w:t>-- JTAC Range laser codes can be found in F10</w:t>
-      </w:r>
-      <w:proofErr w:type="gramStart"/>
-      <w:r>
-        <w:t>/”JTAC</w:t>
-      </w:r>
-      <w:proofErr w:type="gramEnd"/>
-      <w:r>
-        <w:t xml:space="preserve"> Status”</w:t>
-      </w:r>
-    </w:p>
-    <w:p/>
-    <w:p>
-      <w:r>
-        <w:t>Radio presets are per JTF-1 COMM SOP</w:t>
-      </w:r>
-    </w:p>
-    <w:p/>
-    <w:p>
-      <w:r>
-        <w:t>ATIS</w:t>
-      </w:r>
-    </w:p>
-    <w:p>
-      <w:r>
-        <w:t>================</w:t>
-      </w:r>
-    </w:p>
-    <w:p>
-      <w:r>
-        <w:t>- INCIRLIK 129.650 AM</w:t>
-      </w:r>
-    </w:p>
-    <w:p>
-      <w:r>
-        <w:t>- RAMAT DAVID 125.800 AM</w:t>
-      </w:r>
-    </w:p>
-    <w:p>
-      <w:r>
-        <w:t>- HAIFA 135.400 AM</w:t>
-      </w:r>
-    </w:p>
-    <w:p/>
-    <w:p>
-      <w:r>
-        <w:t>AIRFIELD TACAN</w:t>
-      </w:r>
-    </w:p>
-    <w:p>
-      <w:r>
-        <w:t>================</w:t>
-      </w:r>
-    </w:p>
-    <w:p>
-      <w:r>
-        <w:lastRenderedPageBreak/>
-        <w:t>- INCIRLIK 21X</w:t>
-      </w:r>
-    </w:p>
-    <w:p>
-      <w:r>
-        <w:t>- RAMAT DAVID 45X</w:t>
-      </w:r>
-    </w:p>
-    <w:p>
-      <w:r>
-        <w:t>- HAIFA 38X</w:t>
-      </w:r>
-    </w:p>
-    <w:p/>
-    <w:p>
-      <w:r>
-        <w:t>AWACS</w:t>
-      </w:r>
-    </w:p>
-    <w:p>
-      <w:r>
-        <w:t>================</w:t>
-      </w:r>
-    </w:p>
-    <w:p>
-      <w:r>
-        <w:t>DARKSTAR 1-1, 282.025 AM</w:t>
-      </w:r>
-    </w:p>
-    <w:p>
-      <w:r>
-        <w:t>MAGIC 1-1 344.000 AM</w:t>
-      </w:r>
-    </w:p>
-    <w:p/>
-    <w:p>
-      <w:r>
-        <w:t>TANKERS</w:t>
-      </w:r>
-    </w:p>
-    <w:p>
-      <w:r>
-        <w:t>================</w:t>
-      </w:r>
-    </w:p>
-    <w:p>
-      <w:r>
-        <w:t>Track AR-YE (North)</w:t>
-      </w:r>
-    </w:p>
-    <w:p>
-      <w:r>
-        <w:t>- TEXACO 2-1 [KC-135] 57Y, 317.725 AM, FL240</w:t>
-      </w:r>
-    </w:p>
-    <w:p>
-      <w:r>
-        <w:t>- SHELL 2-1 [KC-135MPRS] 47Y, 317.775 AM (L 7), FL200</w:t>
-      </w:r>
-    </w:p>
-    <w:p>
-      <w:r>
-        <w:t xml:space="preserve">- ARCO 2-1 [KC-130] 37Y, 317.75 AM, FL160 </w:t>
-      </w:r>
-    </w:p>
-    <w:p/>
-    <w:p>
-      <w:r>
-        <w:t>Track AR-XC (South)</w:t>
-      </w:r>
-    </w:p>
-    <w:p>
-      <w:r>
-        <w:t>- TEXACO 3-1 [KC-135] 124Y, 276.150 AM, FL240</w:t>
-      </w:r>
-    </w:p>
-    <w:p>
-      <w:r>
-        <w:t>- SHELL 3-1 [KC-135MPRS] 120Y, 276.100 AM (L 8), FL200</w:t>
-      </w:r>
-    </w:p>
-    <w:p>
-      <w:r>
-        <w:t xml:space="preserve">- ARCO 3-1 [KC-130] 116Y, 276.125 AM, FL160 </w:t>
-      </w:r>
-    </w:p>
-    <w:p/>
-    <w:p>
-      <w:r>
-        <w:t>Carrier S3-B</w:t>
-      </w:r>
-    </w:p>
-    <w:p>
-      <w:r>
-        <w:t>- ARCO 1-1 [S3-B] 106Y, 251.500 AM (L 5), FL060</w:t>
-      </w:r>
-    </w:p>
-    <w:p/>
-    <w:p>
-      <w:r>
-        <w:t>NAVAL OPERATIONS</w:t>
-      </w:r>
-    </w:p>
-    <w:p>
-      <w:r>
-        <w:t>================</w:t>
-      </w:r>
-    </w:p>
-    <w:p>
-      <w:r>
-        <w:t>Roosevelt CVN-71 (SC)</w:t>
-      </w:r>
-    </w:p>
-    <w:p>
-      <w:r>
-        <w:t>- TACAN 71X [RSV]</w:t>
-      </w:r>
-    </w:p>
-    <w:p>
-      <w:r>
-        <w:t>- ILCS: Channel 1</w:t>
-      </w:r>
-    </w:p>
-    <w:p>
-      <w:r>
-        <w:lastRenderedPageBreak/>
-        <w:t>- Deck/AI Marshall: 274.075 AM</w:t>
-      </w:r>
-    </w:p>
-    <w:p/>
-    <w:p>
-      <w:r>
-        <w:t>Tarawa LHA-1:</w:t>
-      </w:r>
-    </w:p>
-    <w:p>
-      <w:r>
-        <w:t>- TACAN 1X</w:t>
-      </w:r>
-    </w:p>
-    <w:p>
-      <w:r>
-        <w:t>- ILCS Channel 2</w:t>
-      </w:r>
-    </w:p>
-    <w:p>
-      <w:r>
-        <w:t>- Tower/Paddles: 255.725 AM</w:t>
-      </w:r>
-    </w:p>
-    <w:p/>
-    <w:p>
-      <w:r>
-        <w:t>FARPS</w:t>
-      </w:r>
-    </w:p>
-    <w:p>
-      <w:r>
-        <w:t>======</w:t>
-      </w:r>
-    </w:p>
-    <w:p>
-      <w:r>
-        <w:t xml:space="preserve">London: 171 </w:t>
+        <w:t xml:space="preserve"> AM</w:t>
+      </w:r>
+    </w:p>
+    <w:p>
+      <w:r>
+        <w:t xml:space="preserve">Paris: 172 </w:t>
       </w:r>
       <w:proofErr w:type="spellStart"/>
       <w:r>
@@ -420,20 +477,6 @@
       <w:r>
         <w:t xml:space="preserve"> AM</w:t>
       </w:r>
-    </w:p>
-    <w:p>
-      <w:r>
-        <w:t xml:space="preserve">Paris: 172 </w:t>
-      </w:r>
-      <w:proofErr w:type="spellStart"/>
-      <w:r>
-        <w:t>Mhz</w:t>
-      </w:r>
-      <w:proofErr w:type="spellEnd"/>
-      <w:r>
-        <w:t xml:space="preserve"> AM</w:t>
-      </w:r>
-      <w:bookmarkStart w:id="0" w:name="_GoBack"/>
       <w:bookmarkEnd w:id="0"/>
     </w:p>
     <w:sectPr>
@@ -1008,6 +1051,119 @@
       </w:rPr>
     </w:lvl>
   </w:abstractNum>
+  <w:abstractNum w:abstractNumId="5" w15:restartNumberingAfterBreak="0">
+    <w:nsid w:val="7D347873"/>
+    <w:multiLevelType w:val="hybridMultilevel"/>
+    <w:tmpl w:val="40B24F96"/>
+    <w:lvl w:ilvl="0" w:tplc="04090001">
+      <w:start w:val="1"/>
+      <w:numFmt w:val="bullet"/>
+      <w:lvlText w:val=""/>
+      <w:lvlJc w:val="left"/>
+      <w:pPr>
+        <w:ind w:left="360" w:hanging="360"/>
+      </w:pPr>
+      <w:rPr>
+        <w:rFonts w:ascii="Symbol" w:hAnsi="Symbol" w:hint="default"/>
+      </w:rPr>
+    </w:lvl>
+    <w:lvl w:ilvl="1" w:tplc="04090003" w:tentative="1">
+      <w:start w:val="1"/>
+      <w:numFmt w:val="bullet"/>
+      <w:lvlText w:val="o"/>
+      <w:lvlJc w:val="left"/>
+      <w:pPr>
+        <w:ind w:left="1080" w:hanging="360"/>
+      </w:pPr>
+      <w:rPr>
+        <w:rFonts w:ascii="Courier New" w:hAnsi="Courier New" w:cs="Courier New" w:hint="default"/>
+      </w:rPr>
+    </w:lvl>
+    <w:lvl w:ilvl="2" w:tplc="04090005" w:tentative="1">
+      <w:start w:val="1"/>
+      <w:numFmt w:val="bullet"/>
+      <w:lvlText w:val=""/>
+      <w:lvlJc w:val="left"/>
+      <w:pPr>
+        <w:ind w:left="1800" w:hanging="360"/>
+      </w:pPr>
+      <w:rPr>
+        <w:rFonts w:ascii="Wingdings" w:hAnsi="Wingdings" w:hint="default"/>
+      </w:rPr>
+    </w:lvl>
+    <w:lvl w:ilvl="3" w:tplc="04090001" w:tentative="1">
+      <w:start w:val="1"/>
+      <w:numFmt w:val="bullet"/>
+      <w:lvlText w:val=""/>
+      <w:lvlJc w:val="left"/>
+      <w:pPr>
+        <w:ind w:left="2520" w:hanging="360"/>
+      </w:pPr>
+      <w:rPr>
+        <w:rFonts w:ascii="Symbol" w:hAnsi="Symbol" w:hint="default"/>
+      </w:rPr>
+    </w:lvl>
+    <w:lvl w:ilvl="4" w:tplc="04090003" w:tentative="1">
+      <w:start w:val="1"/>
+      <w:numFmt w:val="bullet"/>
+      <w:lvlText w:val="o"/>
+      <w:lvlJc w:val="left"/>
+      <w:pPr>
+        <w:ind w:left="3240" w:hanging="360"/>
+      </w:pPr>
+      <w:rPr>
+        <w:rFonts w:ascii="Courier New" w:hAnsi="Courier New" w:cs="Courier New" w:hint="default"/>
+      </w:rPr>
+    </w:lvl>
+    <w:lvl w:ilvl="5" w:tplc="04090005" w:tentative="1">
+      <w:start w:val="1"/>
+      <w:numFmt w:val="bullet"/>
+      <w:lvlText w:val=""/>
+      <w:lvlJc w:val="left"/>
+      <w:pPr>
+        <w:ind w:left="3960" w:hanging="360"/>
+      </w:pPr>
+      <w:rPr>
+        <w:rFonts w:ascii="Wingdings" w:hAnsi="Wingdings" w:hint="default"/>
+      </w:rPr>
+    </w:lvl>
+    <w:lvl w:ilvl="6" w:tplc="04090001" w:tentative="1">
+      <w:start w:val="1"/>
+      <w:numFmt w:val="bullet"/>
+      <w:lvlText w:val=""/>
+      <w:lvlJc w:val="left"/>
+      <w:pPr>
+        <w:ind w:left="4680" w:hanging="360"/>
+      </w:pPr>
+      <w:rPr>
+        <w:rFonts w:ascii="Symbol" w:hAnsi="Symbol" w:hint="default"/>
+      </w:rPr>
+    </w:lvl>
+    <w:lvl w:ilvl="7" w:tplc="04090003" w:tentative="1">
+      <w:start w:val="1"/>
+      <w:numFmt w:val="bullet"/>
+      <w:lvlText w:val="o"/>
+      <w:lvlJc w:val="left"/>
+      <w:pPr>
+        <w:ind w:left="5400" w:hanging="360"/>
+      </w:pPr>
+      <w:rPr>
+        <w:rFonts w:ascii="Courier New" w:hAnsi="Courier New" w:cs="Courier New" w:hint="default"/>
+      </w:rPr>
+    </w:lvl>
+    <w:lvl w:ilvl="8" w:tplc="04090005" w:tentative="1">
+      <w:start w:val="1"/>
+      <w:numFmt w:val="bullet"/>
+      <w:lvlText w:val=""/>
+      <w:lvlJc w:val="left"/>
+      <w:pPr>
+        <w:ind w:left="6120" w:hanging="360"/>
+      </w:pPr>
+      <w:rPr>
+        <w:rFonts w:ascii="Wingdings" w:hAnsi="Wingdings" w:hint="default"/>
+      </w:rPr>
+    </w:lvl>
+  </w:abstractNum>
   <w:num w:numId="1">
     <w:abstractNumId w:val="3"/>
   </w:num>
@@ -1022,6 +1178,9 @@
   </w:num>
   <w:num w:numId="5">
     <w:abstractNumId w:val="1"/>
+  </w:num>
+  <w:num w:numId="6">
+    <w:abstractNumId w:val="5"/>
   </w:num>
 </w:numbering>
 </file>

--- a/Briefing.docx
+++ b/Briefing.docx
@@ -3,381 +3,314 @@
 <w:document xmlns:wpc="http://schemas.microsoft.com/office/word/2010/wordprocessingCanvas" xmlns:cx="http://schemas.microsoft.com/office/drawing/2014/chartex" xmlns:mc="http://schemas.openxmlformats.org/markup-compatibility/2006" xmlns:o="urn:schemas-microsoft-com:office:office" xmlns:r="http://schemas.openxmlformats.org/officeDocument/2006/relationships" xmlns:m="http://schemas.openxmlformats.org/officeDocument/2006/math" xmlns:v="urn:schemas-microsoft-com:vml" xmlns:wp14="http://schemas.microsoft.com/office/word/2010/wordprocessingDrawing" xmlns:wp="http://schemas.openxmlformats.org/drawingml/2006/wordprocessingDrawing" xmlns:w10="urn:schemas-microsoft-com:office:word" xmlns:w="http://schemas.openxmlformats.org/wordprocessingml/2006/main" xmlns:w14="http://schemas.microsoft.com/office/word/2010/wordml" xmlns:w15="http://schemas.microsoft.com/office/word/2012/wordml" xmlns:w16se="http://schemas.microsoft.com/office/word/2015/wordml/symex" xmlns:wpg="http://schemas.microsoft.com/office/word/2010/wordprocessingGroup" xmlns:wpi="http://schemas.microsoft.com/office/word/2010/wordprocessingInk" xmlns:wne="http://schemas.microsoft.com/office/word/2006/wordml" xmlns:wps="http://schemas.microsoft.com/office/word/2010/wordprocessingShape" mc:Ignorable="w14 w15 w16se wp14">
   <w:body>
     <w:p>
+      <w:r>
+        <w:t>***MISSION BRIEF IS WIP*** Report mistakes/suggestions to Gannon</w:t>
+      </w:r>
+    </w:p>
+    <w:p/>
+    <w:p>
+      <w:r>
+        <w:t>Welcome to JTF-1 Operation Blackpool!</w:t>
+      </w:r>
+    </w:p>
+    <w:p/>
+    <w:p>
+      <w:r>
+        <w:t>========</w:t>
+      </w:r>
+    </w:p>
+    <w:p>
+      <w:r>
+        <w:t>WINNING</w:t>
+      </w:r>
+    </w:p>
+    <w:p>
+      <w:r>
+        <w:t>========</w:t>
+      </w:r>
+    </w:p>
+    <w:p>
+      <w:r>
+        <w:t>-- Complete all the available missions in F10 menu to secure victory</w:t>
+      </w:r>
+    </w:p>
+    <w:p>
+      <w:r>
+        <w:t>-- Destroy all red forces and capture Palmyra</w:t>
+      </w:r>
+    </w:p>
+    <w:p/>
+    <w:p>
+      <w:r>
+        <w:t>=================</w:t>
+      </w:r>
+    </w:p>
+    <w:p>
+      <w:r>
+        <w:t>BLACKPOOL PHASES</w:t>
+      </w:r>
+    </w:p>
+    <w:p>
+      <w:r>
+        <w:t>=================</w:t>
+      </w:r>
+    </w:p>
+    <w:p>
+      <w:r>
+        <w:t>Airfields can be captured by both the Blue/Red AI Commanders. To trigger a capture, you need to clear the airbase of all units to allow safe passage of a capturing C-130. Capture missions will automatically spawn every 20-40 minutes.</w:t>
+      </w:r>
+    </w:p>
+    <w:p>
+      <w:r>
+        <w:t xml:space="preserve">You can also drop troops via the Hercules or </w:t>
+      </w:r>
+      <w:proofErr w:type="spellStart"/>
+      <w:r>
+        <w:t>Helos</w:t>
+      </w:r>
+      <w:proofErr w:type="spellEnd"/>
+      <w:r>
+        <w:t xml:space="preserve"> at airbases to capture them.</w:t>
+      </w:r>
+    </w:p>
+    <w:p/>
+    <w:p>
+      <w:r>
+        <w:t>A map of the Airfields needed for each Phase is in the Briefing and also available via the F10 – “Check Phase” option</w:t>
+      </w:r>
+    </w:p>
+    <w:p/>
+    <w:p>
+      <w:r>
+        <w:t>Phase 1 - Secure Turkey and Israel</w:t>
+      </w:r>
+    </w:p>
+    <w:p>
+      <w:r>
+        <w:t>Capture and hold the airbases of Turkey and Israel.</w:t>
+      </w:r>
+    </w:p>
+    <w:p/>
+    <w:p>
+      <w:r>
+        <w:t>Phase 2 - Secure Lebanon</w:t>
+      </w:r>
+    </w:p>
+    <w:p>
+      <w:r>
+        <w:t>Capture and hold the airbases of Lebanon.</w:t>
+      </w:r>
+    </w:p>
+    <w:p/>
+    <w:p>
+      <w:r>
+        <w:t>Phase 3 - Occupation of Syria</w:t>
+      </w:r>
+    </w:p>
+    <w:p>
+      <w:r>
+        <w:t>Capture and hold the airbases of Northern and Central Syria.</w:t>
+      </w:r>
+    </w:p>
+    <w:p/>
+    <w:p>
+      <w:r>
+        <w:lastRenderedPageBreak/>
+        <w:t>Phase 4 - Invasion of Damascus</w:t>
+      </w:r>
+    </w:p>
+    <w:p>
+      <w:r>
+        <w:t>Invade the Syrian capital of Damascus and capture the airbases around the city.</w:t>
+      </w:r>
+    </w:p>
+    <w:p/>
+    <w:p>
+      <w:r>
+        <w:t>==============</w:t>
+      </w:r>
+    </w:p>
+    <w:p>
+      <w:r>
+        <w:t>F10 RADIO MENU</w:t>
+      </w:r>
+    </w:p>
+    <w:p>
+      <w:r>
+        <w:t>==============</w:t>
+      </w:r>
+    </w:p>
+    <w:p>
+      <w:r>
+        <w:t>JTAC Command – Can change laser codes and smoke color of active JTACs</w:t>
+      </w:r>
+    </w:p>
+    <w:p/>
+    <w:p>
+      <w:r>
+        <w:t xml:space="preserve">CTLD can be found under the DSMC menu if in a </w:t>
+      </w:r>
+      <w:proofErr w:type="spellStart"/>
+      <w:r>
+        <w:t>Helo</w:t>
+      </w:r>
+      <w:proofErr w:type="spellEnd"/>
+      <w:r>
+        <w:t xml:space="preserve"> or Hercules</w:t>
+      </w:r>
+    </w:p>
+    <w:p/>
+    <w:p>
+      <w:r>
+        <w:t>Support flights can be requested under the “Request Support” option. And flights can be canceled via the “Abort Directives” menu.</w:t>
+      </w:r>
+    </w:p>
+    <w:p/>
+    <w:p>
+      <w:r>
+        <w:t>F10 \ Blackpool Options</w:t>
+      </w:r>
+    </w:p>
+    <w:p>
+      <w:r>
+        <w:t>--“Check Battle Phase” will tell you the current battle phase objectives</w:t>
+      </w:r>
+    </w:p>
+    <w:p>
+      <w:r>
+        <w:t>-- You can skip a mission using “Skip this Mission”</w:t>
+      </w:r>
+    </w:p>
+    <w:p>
+      <w:r>
+        <w:t>-- “Check Current Objective” for current target information.</w:t>
+      </w:r>
+    </w:p>
+    <w:p>
+      <w:r>
+        <w:t>-- “Target Report” to force a status check and get a remaining unit count on a particular mission.</w:t>
+      </w:r>
+    </w:p>
+    <w:p>
+      <w:r>
+        <w:t>-- “Smoke Current Objective” will put smoke on the mission target unit(s).</w:t>
+      </w:r>
+    </w:p>
+    <w:p/>
+    <w:p>
+      <w:r>
+        <w:t>-- “JTAC Status” Will report any active JTACs. Note: some only activate when you are close</w:t>
+      </w:r>
+    </w:p>
+    <w:p/>
+    <w:p>
+      <w:r>
+        <w:t>Radio presets are per JTF-1 COMM SOP</w:t>
+      </w:r>
+    </w:p>
+    <w:p/>
+    <w:p>
+      <w:r>
+        <w:t>AIRFIELD TACAN</w:t>
+      </w:r>
+    </w:p>
+    <w:p>
+      <w:r>
+        <w:t>================</w:t>
+      </w:r>
+    </w:p>
+    <w:p>
+      <w:r>
+        <w:t>- INCIRLIK 21X</w:t>
+      </w:r>
+    </w:p>
+    <w:p>
+      <w:r>
+        <w:t>- RAMAT DAVID 45X</w:t>
+      </w:r>
+    </w:p>
+    <w:p>
+      <w:r>
+        <w:t>- HAIFA 38X</w:t>
+      </w:r>
+    </w:p>
+    <w:p/>
+    <w:p>
+      <w:r>
+        <w:t>AWACS</w:t>
+      </w:r>
+    </w:p>
+    <w:p>
+      <w:r>
+        <w:t>================</w:t>
+      </w:r>
+    </w:p>
+    <w:p>
+      <w:r>
+        <w:t>DARKSTAR 1-1, 344.025 AM</w:t>
+      </w:r>
+    </w:p>
+    <w:p>
+      <w:r>
+        <w:t>MAGIC 1-1 344.000 AM</w:t>
+      </w:r>
+    </w:p>
+    <w:p/>
+    <w:p>
+      <w:r>
+        <w:t>TANKERS</w:t>
+      </w:r>
+    </w:p>
+    <w:p>
+      <w:r>
+        <w:t>================</w:t>
+      </w:r>
+    </w:p>
+    <w:p>
+      <w:r>
+        <w:t>Track AR-YE (North)</w:t>
+      </w:r>
+    </w:p>
+    <w:p>
+      <w:r>
+        <w:t>- TEXACO 2-1 [KC-135] 57Y, 317.725 AM, FL240</w:t>
+      </w:r>
+    </w:p>
+    <w:p>
+      <w:r>
+        <w:t>- SHELL 2-1 [KC-135MPRS] 47Y, 317.775 AM (L 7), FL220</w:t>
+      </w:r>
+    </w:p>
+    <w:p>
+      <w:r>
+        <w:t xml:space="preserve">- ARCO 2-1 [KC-130] 37Y, 317.75 AM, FL200 </w:t>
+      </w:r>
+    </w:p>
+    <w:p/>
+    <w:p>
+      <w:r>
+        <w:t>Track AR-XC (South)</w:t>
+      </w:r>
+    </w:p>
+    <w:p>
+      <w:r>
+        <w:t>- TEXACO 3-1 [KC-135] 124Y, 276.150 AM, FL240</w:t>
+      </w:r>
+    </w:p>
+    <w:p>
+      <w:r>
+        <w:t>- SHELL 3-1 [KC-135MPRS] 120Y, 276.100 AM (L 8), FL220</w:t>
+      </w:r>
+    </w:p>
+    <w:p>
+      <w:r>
+        <w:t xml:space="preserve">- ARCO 3-1 [KC-130] 116Y, 276.125 AM, FL200 </w:t>
+      </w:r>
+    </w:p>
+    <w:p>
       <w:bookmarkStart w:id="0" w:name="_GoBack"/>
-      <w:r>
-        <w:t>***MISSION BRIEF IS WIP*** Report mistakes to Gannon</w:t>
-      </w:r>
-    </w:p>
-    <w:p>
-      <w:r>
-        <w:t>Welcome to JTF-1 Operation Blackpool V</w:t>
-      </w:r>
-      <w:r>
-        <w:t>3</w:t>
-      </w:r>
-      <w:r>
-        <w:t>!</w:t>
-      </w:r>
-    </w:p>
-    <w:p>
-      <w:r>
-        <w:t>========</w:t>
-      </w:r>
-    </w:p>
-    <w:p>
-      <w:r>
-        <w:t>WINNING</w:t>
-      </w:r>
-    </w:p>
-    <w:p>
-      <w:r>
-        <w:t>========</w:t>
-      </w:r>
-    </w:p>
-    <w:p>
-      <w:r>
-        <w:t xml:space="preserve">-- </w:t>
-      </w:r>
-      <w:r>
-        <w:t>Complete all the available mission</w:t>
-      </w:r>
-      <w:r>
-        <w:t>s in F10 menu to secure victory</w:t>
-      </w:r>
-    </w:p>
-    <w:p>
-      <w:r>
-        <w:t xml:space="preserve">-- </w:t>
-      </w:r>
-      <w:r>
-        <w:t>Destroy all red forces and capture Palmyra</w:t>
-      </w:r>
-    </w:p>
-    <w:p/>
-    <w:p>
-      <w:r>
-        <w:t>=============</w:t>
-      </w:r>
-      <w:r>
-        <w:t>====</w:t>
-      </w:r>
-    </w:p>
-    <w:p>
-      <w:r>
-        <w:t>BLACKPOOL PHASES</w:t>
-      </w:r>
-    </w:p>
-    <w:p>
-      <w:r>
-        <w:t>=============</w:t>
-      </w:r>
-      <w:r>
-        <w:t>====</w:t>
-      </w:r>
-    </w:p>
-    <w:p>
-      <w:r>
-        <w:t xml:space="preserve">Airfields can now be captured by both the Blue/Red AI Commanders. To trigger a </w:t>
-      </w:r>
-      <w:r>
-        <w:t>capture,</w:t>
-      </w:r>
-      <w:r>
-        <w:t xml:space="preserve"> you need to clear the airbase of all units to allow safe passage of a capturing C-130. Capture missions will automatically spawn every 20-40 minutes.</w:t>
-      </w:r>
-    </w:p>
-    <w:p>
-      <w:r>
-        <w:t xml:space="preserve">You can also drop troops via the Hercules or </w:t>
-      </w:r>
-      <w:proofErr w:type="spellStart"/>
-      <w:r>
-        <w:t>Helos</w:t>
-      </w:r>
-      <w:proofErr w:type="spellEnd"/>
-      <w:r>
-        <w:t xml:space="preserve"> at airbases to capture them.</w:t>
-      </w:r>
-    </w:p>
-    <w:p/>
-    <w:p>
-      <w:r>
-        <w:t>A map of the Airfields needed for each Phase is in the Briefing and on a Kneeboard page.</w:t>
-      </w:r>
-    </w:p>
-    <w:p/>
-    <w:p>
-      <w:r>
-        <w:t xml:space="preserve">Phase 1 - Secure Turkey </w:t>
-      </w:r>
-      <w:r>
-        <w:t>and</w:t>
-      </w:r>
-      <w:r>
-        <w:t xml:space="preserve"> Israel</w:t>
-      </w:r>
-    </w:p>
-    <w:p>
-      <w:r>
-        <w:t>Capture and hold the airbases of Turkey and Israel. Protect our transports as they deploy troops to the area.</w:t>
-      </w:r>
-    </w:p>
-    <w:p/>
-    <w:p>
-      <w:r>
-        <w:t>Phase 2 - Secure Lebanon</w:t>
-      </w:r>
-    </w:p>
-    <w:p>
-      <w:r>
-        <w:t xml:space="preserve">Capture and hold the </w:t>
-      </w:r>
-      <w:proofErr w:type="spellStart"/>
-      <w:r>
-        <w:t>the</w:t>
-      </w:r>
-      <w:proofErr w:type="spellEnd"/>
-      <w:r>
-        <w:t xml:space="preserve"> airbases of Lebanon. Protect our transports as they deploy troops to the area.</w:t>
-      </w:r>
-    </w:p>
-    <w:p/>
-    <w:p>
-      <w:r>
-        <w:t xml:space="preserve">Phase 3 - Occupation </w:t>
-      </w:r>
-      <w:r>
-        <w:t>of</w:t>
-      </w:r>
-      <w:r>
-        <w:t xml:space="preserve"> Syria</w:t>
-      </w:r>
-    </w:p>
-    <w:p>
-      <w:r>
-        <w:t>Capture and hold the airbases of Northern and Central Syria.</w:t>
-      </w:r>
-    </w:p>
-    <w:p/>
-    <w:p>
-      <w:r>
-        <w:t xml:space="preserve">Phase 4 - Invasion </w:t>
-      </w:r>
-      <w:r>
-        <w:t>of</w:t>
-      </w:r>
-      <w:r>
-        <w:t xml:space="preserve"> Damascus</w:t>
-      </w:r>
-    </w:p>
-    <w:p>
-      <w:r>
-        <w:lastRenderedPageBreak/>
-        <w:t>Invade the Syrian capital of Damascus and capture the airbases around the city. Make them pay for their transgressions.</w:t>
-      </w:r>
-    </w:p>
-    <w:p/>
-    <w:p>
-      <w:r>
-        <w:t>==============</w:t>
-      </w:r>
-    </w:p>
-    <w:p>
-      <w:r>
-        <w:t>F10 RADIO MENU</w:t>
-      </w:r>
-    </w:p>
-    <w:p>
-      <w:r>
-        <w:t>==============</w:t>
-      </w:r>
-    </w:p>
-    <w:p>
-      <w:r>
-        <w:t xml:space="preserve">JTAC Command </w:t>
-      </w:r>
-      <w:r>
-        <w:t>– Can change laser codes and smoke color of active JTACs</w:t>
-      </w:r>
-    </w:p>
-    <w:p/>
-    <w:p>
-      <w:r>
-        <w:t>CTLD can be found under the DSMC menu</w:t>
-      </w:r>
-      <w:r>
-        <w:t xml:space="preserve"> if in a </w:t>
-      </w:r>
-      <w:proofErr w:type="spellStart"/>
-      <w:r>
-        <w:t>Helo</w:t>
-      </w:r>
-      <w:proofErr w:type="spellEnd"/>
-      <w:r>
-        <w:t xml:space="preserve"> or Hercules</w:t>
-      </w:r>
-    </w:p>
-    <w:p/>
-    <w:p>
-      <w:r>
-        <w:t>Support flights can be requested under the “Request Support” option.</w:t>
-      </w:r>
-      <w:r>
-        <w:t xml:space="preserve"> And flights can be canceled via the “Abort Directives” menu.</w:t>
-      </w:r>
-    </w:p>
-    <w:p/>
-    <w:p>
-      <w:r>
-        <w:t>F10 \ Blackpool Options</w:t>
-      </w:r>
-    </w:p>
-    <w:p>
-      <w:r>
-        <w:t>--“Check Battle Phase” will tell you the current battle phase objectives</w:t>
-      </w:r>
-    </w:p>
-    <w:p>
-      <w:r>
-        <w:t>-- You can skip a mission</w:t>
-      </w:r>
-      <w:r>
-        <w:t xml:space="preserve"> using “Skip this Mission”</w:t>
-      </w:r>
-    </w:p>
-    <w:p>
-      <w:r>
-        <w:t>-- “Check Current Objective” for current target information.</w:t>
-      </w:r>
-    </w:p>
-    <w:p>
-      <w:r>
-        <w:t>-- “Target Report” to force a status check and get a remaining unit count on a particular mission.</w:t>
-      </w:r>
-    </w:p>
-    <w:p>
-      <w:r>
-        <w:t xml:space="preserve">-- “Smoke Current Objective” will put smoke on the </w:t>
-      </w:r>
-      <w:r>
-        <w:t>mission target</w:t>
-      </w:r>
-      <w:r>
-        <w:t xml:space="preserve"> unit(s).</w:t>
-      </w:r>
-    </w:p>
-    <w:p/>
-    <w:p>
-      <w:r>
-        <w:t>-- “JTAC Status” Will report any active JTACs. Note: some only activate when you are close</w:t>
-      </w:r>
-    </w:p>
-    <w:p/>
-    <w:p>
-      <w:r>
-        <w:t>Radio presets are per JTF-1 COMM SOP</w:t>
-      </w:r>
-    </w:p>
-    <w:p/>
-    <w:p>
-      <w:r>
-        <w:t>AIRFIELD TACAN</w:t>
-      </w:r>
-    </w:p>
-    <w:p>
-      <w:r>
-        <w:t>================</w:t>
-      </w:r>
-    </w:p>
-    <w:p>
-      <w:r>
-        <w:t>- INCIRLIK 21X</w:t>
-      </w:r>
-    </w:p>
-    <w:p>
-      <w:r>
-        <w:t>- RAMAT DAVID 45X</w:t>
-      </w:r>
-    </w:p>
-    <w:p>
-      <w:r>
-        <w:t>- HAIFA 38X</w:t>
-      </w:r>
-    </w:p>
-    <w:p/>
-    <w:p>
-      <w:r>
-        <w:t>AWACS</w:t>
-      </w:r>
-    </w:p>
-    <w:p>
-      <w:r>
-        <w:t>================</w:t>
-      </w:r>
-    </w:p>
-    <w:p>
-      <w:r>
-        <w:t>DARKSTAR 1-1, 344.025 AM</w:t>
-      </w:r>
-    </w:p>
-    <w:p>
-      <w:r>
-        <w:t>MAGIC 1-1 344.000 AM</w:t>
-      </w:r>
-    </w:p>
-    <w:p/>
-    <w:p>
-      <w:r>
-        <w:t>TANKERS</w:t>
-      </w:r>
-    </w:p>
-    <w:p>
-      <w:r>
-        <w:t>================</w:t>
-      </w:r>
-    </w:p>
-    <w:p>
-      <w:r>
-        <w:t>Track AR-YE (North)</w:t>
-      </w:r>
-    </w:p>
-    <w:p>
-      <w:r>
-        <w:t>- TEXACO 2-1 [KC-135] 57Y, 317.725 AM, FL240</w:t>
-      </w:r>
-    </w:p>
-    <w:p>
-      <w:r>
-        <w:t>- SHELL 2-1 [KC-135MPRS] 47Y, 317.775 AM (L 7), FL200</w:t>
-      </w:r>
-    </w:p>
-    <w:p>
-      <w:r>
-        <w:t xml:space="preserve">- ARCO 2-1 [KC-130] 37Y, 317.75 AM, FL160 </w:t>
-      </w:r>
-    </w:p>
-    <w:p/>
-    <w:p>
-      <w:r>
-        <w:t>Track AR-XC (South)</w:t>
-      </w:r>
-    </w:p>
-    <w:p>
-      <w:r>
-        <w:t>- TEXACO 3-1 [KC-135] 124Y, 276.150 AM, FL240</w:t>
-      </w:r>
-    </w:p>
-    <w:p>
-      <w:r>
-        <w:t>- SHELL 3-1 [KC-135MPRS] 120Y, 276.100 AM (L 8), FL200</w:t>
-      </w:r>
-    </w:p>
-    <w:p>
-      <w:r>
-        <w:t xml:space="preserve">- ARCO 3-1 [KC-130] 116Y, 276.125 AM, FL160 </w:t>
-      </w:r>
-    </w:p>
-    <w:p/>
+      <w:bookmarkEnd w:id="0"/>
+    </w:p>
     <w:p>
       <w:r>
         <w:t>Carrier S3-B</w:t>
@@ -477,7 +410,6 @@
       <w:r>
         <w:t xml:space="preserve"> AM</w:t>
       </w:r>
-      <w:bookmarkEnd w:id="0"/>
     </w:p>
     <w:sectPr>
       <w:pgSz w:w="12240" w:h="15840"/>

--- a/Briefing.docx
+++ b/Briefing.docx
@@ -273,44 +273,151 @@
     </w:p>
     <w:p>
       <w:r>
-        <w:t>- TEXACO 2-1 [KC-135] 57Y, 317.725 AM, FL240</w:t>
-      </w:r>
-    </w:p>
-    <w:p>
-      <w:r>
-        <w:t>- SHELL 2-1 [KC-135MPRS] 47Y, 317.775 AM (L 7), FL220</w:t>
-      </w:r>
-    </w:p>
-    <w:p>
-      <w:r>
-        <w:t xml:space="preserve">- ARCO 2-1 [KC-130] 37Y, 317.75 AM, FL200 </w:t>
-      </w:r>
-    </w:p>
-    <w:p/>
-    <w:p>
-      <w:r>
-        <w:t>Track AR-XC (South)</w:t>
-      </w:r>
-    </w:p>
-    <w:p>
-      <w:r>
-        <w:t>- TEXACO 3-1 [KC-135] 124Y, 276.150 AM, FL240</w:t>
-      </w:r>
-    </w:p>
-    <w:p>
-      <w:r>
-        <w:t>- SHELL 3-1 [KC-135MPRS] 120Y, 276.100 AM (L 8), FL220</w:t>
-      </w:r>
-    </w:p>
-    <w:p>
-      <w:r>
-        <w:t xml:space="preserve">- ARCO 3-1 [KC-130] 116Y, 276.125 AM, FL200 </w:t>
-      </w:r>
-    </w:p>
-    <w:p>
+        <w:t>- SHELL 2-1 [KC-135MPRS-drogue] 42</w:t>
+      </w:r>
+      <w:r>
+        <w:t>X</w:t>
+      </w:r>
+      <w:r>
+        <w:t>, FL220, 317.7</w:t>
+      </w:r>
+      <w:r>
+        <w:t>25</w:t>
+      </w:r>
+      <w:r>
+        <w:t xml:space="preserve"> AM</w:t>
+      </w:r>
+    </w:p>
+    <w:p>
+      <w:r>
+        <w:t>- TEXACO 2-1 [KC-135</w:t>
+      </w:r>
+      <w:r>
+        <w:t>-boom</w:t>
+      </w:r>
+      <w:r>
+        <w:t>] 5</w:t>
+      </w:r>
+      <w:r>
+        <w:t>2</w:t>
+      </w:r>
+      <w:r>
+        <w:t>X</w:t>
+      </w:r>
+      <w:r>
+        <w:t>, FL240, 317.650 AM (TKR1</w:t>
+      </w:r>
+      <w:r>
+        <w:t xml:space="preserve"> </w:t>
+      </w:r>
+      <w:r>
+        <w:t>-</w:t>
+      </w:r>
+      <w:r>
+        <w:t xml:space="preserve"> </w:t>
+      </w:r>
+      <w:r>
+        <w:t>F16s)</w:t>
+      </w:r>
+    </w:p>
+    <w:p>
+      <w:r>
+        <w:t>- ARCO 2-1 [KC-130</w:t>
+      </w:r>
+      <w:r>
+        <w:t>-drogue</w:t>
+      </w:r>
+      <w:r>
+        <w:t xml:space="preserve">] </w:t>
+      </w:r>
+      <w:r>
+        <w:t>62</w:t>
+      </w:r>
+      <w:r>
+        <w:t>X</w:t>
+      </w:r>
       <w:bookmarkStart w:id="0" w:name="_GoBack"/>
       <w:bookmarkEnd w:id="0"/>
-    </w:p>
+      <w:r>
+        <w:t xml:space="preserve">, FL200, </w:t>
+      </w:r>
+      <w:r>
+        <w:t>276.100</w:t>
+      </w:r>
+      <w:r>
+        <w:t xml:space="preserve"> AM</w:t>
+      </w:r>
+      <w:r>
+        <w:t xml:space="preserve"> (TKR2)</w:t>
+      </w:r>
+    </w:p>
+    <w:p/>
+    <w:p>
+      <w:r>
+        <w:t>Track AR-XC (South)</w:t>
+      </w:r>
+    </w:p>
+    <w:p>
+      <w:r>
+        <w:t>- SHELL 3-1 [KC-135MPRS-drogue] 120</w:t>
+      </w:r>
+      <w:r>
+        <w:t>X</w:t>
+      </w:r>
+      <w:r>
+        <w:t xml:space="preserve">, FL220, </w:t>
+      </w:r>
+      <w:r>
+        <w:t>317.775</w:t>
+      </w:r>
+      <w:r>
+        <w:t xml:space="preserve"> AM</w:t>
+      </w:r>
+      <w:r>
+        <w:t xml:space="preserve"> (TKR1)</w:t>
+      </w:r>
+    </w:p>
+    <w:p>
+      <w:r>
+        <w:t>- TEXACO 3-1 [KC-135</w:t>
+      </w:r>
+      <w:r>
+        <w:t>-boom] 124</w:t>
+      </w:r>
+      <w:r>
+        <w:t>X</w:t>
+      </w:r>
+      <w:r>
+        <w:t>, FL240, 317.750 AM (TKR2</w:t>
+      </w:r>
+      <w:r>
+        <w:t xml:space="preserve"> </w:t>
+      </w:r>
+      <w:r>
+        <w:t>-</w:t>
+      </w:r>
+      <w:r>
+        <w:t xml:space="preserve"> </w:t>
+      </w:r>
+      <w:r>
+        <w:t>F16s)</w:t>
+      </w:r>
+    </w:p>
+    <w:p>
+      <w:r>
+        <w:t>- ARCO 3-1 [KC-130</w:t>
+      </w:r>
+      <w:r>
+        <w:t>-drogue] 116</w:t>
+      </w:r>
+      <w:r>
+        <w:t>X</w:t>
+      </w:r>
+      <w:r>
+        <w:t>, FL200, 276.125 AM</w:t>
+      </w:r>
+    </w:p>
+    <w:p/>
     <w:p>
       <w:r>
         <w:t>Carrier S3-B</w:t>

--- a/Briefing.docx
+++ b/Briefing.docx
@@ -237,6 +237,36 @@
     <w:p/>
     <w:p>
       <w:r>
+        <w:t>ATC (Overlord Bot)</w:t>
+      </w:r>
+    </w:p>
+    <w:p>
+      <w:r>
+        <w:t>================</w:t>
+      </w:r>
+    </w:p>
+    <w:p>
+      <w:r>
+        <w:t xml:space="preserve">Airfield Tower </w:t>
+      </w:r>
+      <w:r>
+        <w:t>–</w:t>
+      </w:r>
+      <w:r>
+        <w:t xml:space="preserve"> 251.000 AM</w:t>
+      </w:r>
+    </w:p>
+    <w:p>
+      <w:r>
+        <w:t xml:space="preserve">– </w:t>
+      </w:r>
+      <w:r>
+        <w:t>AIRFIELD_NAME ground, CALLSIGN N-N, ready to taxi</w:t>
+      </w:r>
+    </w:p>
+    <w:p/>
+    <w:p>
+      <w:r>
         <w:t>AWACS</w:t>
       </w:r>
     </w:p>
@@ -247,275 +277,435 @@
     </w:p>
     <w:p>
       <w:r>
-        <w:t>DARKSTAR 1-1, 344.025 AM</w:t>
-      </w:r>
-    </w:p>
-    <w:p>
-      <w:r>
-        <w:t>MAGIC 1-1 344.000 AM</w:t>
-      </w:r>
-    </w:p>
-    <w:p/>
-    <w:p>
-      <w:r>
-        <w:t>TANKERS</w:t>
-      </w:r>
-    </w:p>
-    <w:p>
-      <w:r>
-        <w:t>================</w:t>
-      </w:r>
-    </w:p>
-    <w:p>
-      <w:r>
-        <w:t>Track AR-YE (North)</w:t>
-      </w:r>
-    </w:p>
-    <w:p>
-      <w:r>
-        <w:t>- SHELL 2-1 [KC-135MPRS-drogue] 42</w:t>
-      </w:r>
-      <w:r>
-        <w:t>X</w:t>
-      </w:r>
-      <w:r>
-        <w:t>, FL220, 317.7</w:t>
-      </w:r>
-      <w:r>
-        <w:t>25</w:t>
-      </w:r>
-      <w:r>
-        <w:t xml:space="preserve"> AM</w:t>
-      </w:r>
-    </w:p>
-    <w:p>
-      <w:r>
-        <w:t>- TEXACO 2-1 [KC-135</w:t>
-      </w:r>
-      <w:r>
-        <w:t>-boom</w:t>
-      </w:r>
-      <w:r>
-        <w:t>] 5</w:t>
-      </w:r>
-      <w:r>
-        <w:t>2</w:t>
-      </w:r>
-      <w:r>
-        <w:t>X</w:t>
-      </w:r>
-      <w:r>
-        <w:t>, FL240, 317.650 AM (TKR1</w:t>
+        <w:t xml:space="preserve">DARKSTAR 1-1 </w:t>
+      </w:r>
+      <w:r>
+        <w:t>– 344.025 AM</w:t>
+      </w:r>
+    </w:p>
+    <w:p>
+      <w:r>
+        <w:t xml:space="preserve">MAGIC 1-1 – </w:t>
+      </w:r>
+      <w:r>
+        <w:t>282.025</w:t>
       </w:r>
       <w:r>
         <w:t xml:space="preserve"> </w:t>
       </w:r>
       <w:r>
-        <w:t>-</w:t>
-      </w:r>
-      <w:r>
-        <w:t xml:space="preserve"> </w:t>
-      </w:r>
-      <w:r>
-        <w:t>F16s)</w:t>
-      </w:r>
-    </w:p>
-    <w:p>
-      <w:r>
-        <w:t>- ARCO 2-1 [KC-130</w:t>
-      </w:r>
-      <w:r>
-        <w:t>-drogue</w:t>
-      </w:r>
-      <w:r>
-        <w:t xml:space="preserve">] </w:t>
-      </w:r>
-      <w:r>
-        <w:t>62</w:t>
-      </w:r>
-      <w:r>
-        <w:t>X</w:t>
-      </w:r>
+        <w:t>AM</w:t>
+      </w:r>
+    </w:p>
+    <w:p>
+      <w:r>
+        <w:t xml:space="preserve">OVERLORD (Bot) </w:t>
+      </w:r>
+      <w:r>
+        <w:t xml:space="preserve">– </w:t>
+      </w:r>
+      <w:r>
+        <w:t>FAD 1 – 344.025 AM</w:t>
+      </w:r>
+    </w:p>
+    <w:p>
       <w:bookmarkStart w:id="0" w:name="_GoBack"/>
       <w:bookmarkEnd w:id="0"/>
-      <w:r>
-        <w:t xml:space="preserve">, FL200, </w:t>
-      </w:r>
-      <w:r>
-        <w:t>276.100</w:t>
-      </w:r>
+    </w:p>
+    <w:p>
+      <w:r>
+        <w:t>TANKERS</w:t>
+      </w:r>
+    </w:p>
+    <w:p>
+      <w:r>
+        <w:t>================</w:t>
+      </w:r>
+    </w:p>
+    <w:p>
+      <w:r>
+        <w:t>Track AR-YE (North)</w:t>
+      </w:r>
+    </w:p>
+    <w:p>
+      <w:r>
+        <w:t>- SHELL 2-1 [KC-135MPRS-drogue] 42X, FL220, 317.725 AM</w:t>
+      </w:r>
+    </w:p>
+    <w:p>
+      <w:r>
+        <w:t>- TEXACO 2-1 [KC-135-boom] 52X, FL240, 317.650 AM (TKR1 - F16s)</w:t>
+      </w:r>
+    </w:p>
+    <w:p>
+      <w:r>
+        <w:t>- ARCO 2-1 [KC-130-drogue] 62X, FL200, 276.100 AM (TKR2)</w:t>
+      </w:r>
+    </w:p>
+    <w:p/>
+    <w:p>
+      <w:r>
+        <w:t>Track AR-XC (South)</w:t>
+      </w:r>
+    </w:p>
+    <w:p>
+      <w:r>
+        <w:t>- SHELL 3-1 [KC-135MPRS-drogue] 120X, FL220, 317.775 AM (TKR1)</w:t>
+      </w:r>
+    </w:p>
+    <w:p>
+      <w:r>
+        <w:t>- TEXACO 3-1 [KC-135-boom] 124X, FL240, 317.750 AM (TKR2 - F16s)</w:t>
+      </w:r>
+    </w:p>
+    <w:p>
+      <w:r>
+        <w:t>- ARCO 3-1 [KC-130-drogue] 116X, FL200, 276.125 AM</w:t>
+      </w:r>
+    </w:p>
+    <w:p/>
+    <w:p>
+      <w:r>
+        <w:t>Carrier S3-B</w:t>
+      </w:r>
+    </w:p>
+    <w:p>
+      <w:r>
+        <w:t>- ARCO 1-1 [S3-B] 106Y, 251.500 AM (L 5), FL060</w:t>
+      </w:r>
+    </w:p>
+    <w:p/>
+    <w:p>
+      <w:r>
+        <w:t>NAVAL OPERATIONS</w:t>
+      </w:r>
+    </w:p>
+    <w:p>
+      <w:r>
+        <w:t>================</w:t>
+      </w:r>
+    </w:p>
+    <w:p>
+      <w:r>
+        <w:lastRenderedPageBreak/>
+        <w:t>Roosevelt CVN-71 (SC)</w:t>
+      </w:r>
+    </w:p>
+    <w:p>
+      <w:r>
+        <w:t>- TACAN 71X [RSV]</w:t>
+      </w:r>
+    </w:p>
+    <w:p>
+      <w:r>
+        <w:t>- ILCS: Channel 1</w:t>
+      </w:r>
+    </w:p>
+    <w:p>
+      <w:r>
+        <w:t>- Deck/AI Marshall: 274.075 AM</w:t>
+      </w:r>
+    </w:p>
+    <w:p/>
+    <w:p>
+      <w:r>
+        <w:t>Tarawa LHA-1:</w:t>
+      </w:r>
+    </w:p>
+    <w:p>
+      <w:r>
+        <w:t>- TACAN 1X</w:t>
+      </w:r>
+    </w:p>
+    <w:p>
+      <w:r>
+        <w:t>- ILCS Channel 2</w:t>
+      </w:r>
+    </w:p>
+    <w:p>
+      <w:r>
+        <w:t>- Tower/Paddles: 255.725 AM</w:t>
+      </w:r>
+    </w:p>
+    <w:p/>
+    <w:p>
+      <w:r>
+        <w:t>FARPS</w:t>
+      </w:r>
+    </w:p>
+    <w:p>
+      <w:r>
+        <w:t>======</w:t>
+      </w:r>
+    </w:p>
+    <w:p>
+      <w:r>
+        <w:t xml:space="preserve">London: 171 </w:t>
+      </w:r>
+      <w:proofErr w:type="spellStart"/>
+      <w:r>
+        <w:t>Mhz</w:t>
+      </w:r>
+      <w:proofErr w:type="spellEnd"/>
       <w:r>
         <w:t xml:space="preserve"> AM</w:t>
       </w:r>
-      <w:r>
-        <w:t xml:space="preserve"> (TKR2)</w:t>
-      </w:r>
-    </w:p>
-    <w:p/>
-    <w:p>
-      <w:r>
-        <w:t>Track AR-XC (South)</w:t>
-      </w:r>
-    </w:p>
-    <w:p>
-      <w:r>
-        <w:t>- SHELL 3-1 [KC-135MPRS-drogue] 120</w:t>
-      </w:r>
-      <w:r>
-        <w:t>X</w:t>
-      </w:r>
-      <w:r>
-        <w:t xml:space="preserve">, FL220, </w:t>
-      </w:r>
-      <w:r>
-        <w:t>317.775</w:t>
-      </w:r>
+    </w:p>
+    <w:p>
+      <w:r>
+        <w:t xml:space="preserve">Paris: 172 </w:t>
+      </w:r>
+      <w:proofErr w:type="spellStart"/>
+      <w:r>
+        <w:t>Mhz</w:t>
+      </w:r>
+      <w:proofErr w:type="spellEnd"/>
       <w:r>
         <w:t xml:space="preserve"> AM</w:t>
       </w:r>
-      <w:r>
-        <w:t xml:space="preserve"> (TKR1)</w:t>
-      </w:r>
-    </w:p>
-    <w:p>
-      <w:r>
-        <w:t>- TEXACO 3-1 [KC-135</w:t>
-      </w:r>
-      <w:r>
-        <w:t>-boom] 124</w:t>
-      </w:r>
-      <w:r>
-        <w:t>X</w:t>
-      </w:r>
-      <w:r>
-        <w:t>, FL240, 317.750 AM (TKR2</w:t>
+    </w:p>
+    <w:p/>
+    <w:p>
+      <w:r>
+        <w:t>OVERLORD BOT</w:t>
+      </w:r>
+    </w:p>
+    <w:p>
+      <w:r>
+        <w:t>=============</w:t>
+      </w:r>
+    </w:p>
+    <w:p>
+      <w:proofErr w:type="spellStart"/>
+      <w:r>
+        <w:t>Callsign</w:t>
+      </w:r>
+      <w:proofErr w:type="spellEnd"/>
+      <w:r>
+        <w:t xml:space="preserve"> restrictions</w:t>
+      </w:r>
+    </w:p>
+    <w:p>
+      <w:r>
+        <w:t xml:space="preserve">* GROUPNAME should be a common </w:t>
+      </w:r>
+      <w:proofErr w:type="spellStart"/>
+      <w:r>
+        <w:t>english</w:t>
+      </w:r>
+      <w:proofErr w:type="spellEnd"/>
+      <w:r>
+        <w:t xml:space="preserve"> word that is easily understandable over the radio. It can be uppercase, lowercase or mixed-case. All upper-case is recommended.</w:t>
+      </w:r>
+    </w:p>
+    <w:p>
+      <w:r>
+        <w:t xml:space="preserve">* GROUPNAME cannot be a word used in the NATO phonetic alphabet (Alpha, Bravo </w:t>
+      </w:r>
+      <w:proofErr w:type="spellStart"/>
+      <w:r>
+        <w:t>etc</w:t>
+      </w:r>
+      <w:proofErr w:type="spellEnd"/>
+      <w:r>
+        <w:t>) and avoid words already reserved for brevity usage.</w:t>
+      </w:r>
+    </w:p>
+    <w:p>
+      <w:r>
+        <w:t xml:space="preserve">* FLIGHT number must be a number between </w:t>
+      </w:r>
+      <w:proofErr w:type="spellStart"/>
+      <w:r>
+        <w:t>between</w:t>
+      </w:r>
+      <w:proofErr w:type="spellEnd"/>
+      <w:r>
+        <w:t xml:space="preserve"> 1-9 inclusive.");</w:t>
+      </w:r>
+    </w:p>
+    <w:p>
+      <w:r>
+        <w:t>* ELEMENT number must be a number between 1-99 inclusive.</w:t>
+      </w:r>
+    </w:p>
+    <w:p>
+      <w:r>
+        <w:t xml:space="preserve">* Avoid 2 and 4 in the </w:t>
+      </w:r>
+      <w:proofErr w:type="spellStart"/>
+      <w:r>
+        <w:t>callsign</w:t>
+      </w:r>
+      <w:proofErr w:type="spellEnd"/>
+      <w:r>
+        <w:t xml:space="preserve"> numbers if possible as they have a higher recognition error rate. If you cannot then submit a voice training set for best results.</w:t>
+      </w:r>
+    </w:p>
+    <w:p/>
+    <w:p>
+      <w:r>
+        <w:t>Valid examples</w:t>
+      </w:r>
+    </w:p>
+    <w:p>
+      <w:r>
+        <w:t xml:space="preserve">* DOLT 1-2 | </w:t>
+      </w:r>
+      <w:proofErr w:type="spellStart"/>
+      <w:r>
+        <w:t>RurouniJones</w:t>
+      </w:r>
+      <w:proofErr w:type="spellEnd"/>
+    </w:p>
+    <w:p>
+      <w:r>
+        <w:t xml:space="preserve">* PHOENIX 7-1 | </w:t>
+      </w:r>
+      <w:proofErr w:type="spellStart"/>
+      <w:r>
+        <w:t>Jabbawocky</w:t>
+      </w:r>
+      <w:proofErr w:type="spellEnd"/>
+    </w:p>
+    <w:p>
+      <w:r>
+        <w:lastRenderedPageBreak/>
+        <w:t>* RABBIT 3-82 | Bugs Bunny</w:t>
+      </w:r>
+    </w:p>
+    <w:p/>
+    <w:p>
+      <w:r>
+        <w:t>AWACS Calls</w:t>
+      </w:r>
+    </w:p>
+    <w:p>
+      <w:r>
+        <w:t>* Radio Check                Overlord, CALLSIGN N-N, radio /</w:t>
+      </w:r>
+      <w:proofErr w:type="spellStart"/>
+      <w:r>
+        <w:t>comm</w:t>
+      </w:r>
+      <w:proofErr w:type="spellEnd"/>
+      <w:r>
+        <w:t xml:space="preserve"> / </w:t>
+      </w:r>
+      <w:proofErr w:type="spellStart"/>
+      <w:r>
+        <w:t>comms</w:t>
+      </w:r>
+      <w:proofErr w:type="spellEnd"/>
+      <w:r>
+        <w:t xml:space="preserve"> check (Don't use Mic check</w:t>
+      </w:r>
+      <w:r>
+        <w:t>)</w:t>
+      </w:r>
+    </w:p>
+    <w:p>
+      <w:r>
+        <w:t>* Bogey Dope                 Overlord, CALLSIGN N-N, bogey dope</w:t>
+      </w:r>
+    </w:p>
+    <w:p>
+      <w:r>
+        <w:t>* Bearing to an airfield     Overlord, CALLSIGN N-N, bearing to / vector to / heading to / where is / AIRFIELD_NAME</w:t>
+      </w:r>
+    </w:p>
+    <w:p>
+      <w:r>
+        <w:t xml:space="preserve">  </w:t>
       </w:r>
       <w:r>
         <w:t xml:space="preserve"> </w:t>
       </w:r>
       <w:r>
-        <w:t>-</w:t>
+        <w:t>* You can also use nearest airfield for nearest friendly airfield</w:t>
+      </w:r>
+    </w:p>
+    <w:p>
+      <w:r>
+        <w:t xml:space="preserve">  </w:t>
       </w:r>
       <w:r>
         <w:t xml:space="preserve"> </w:t>
       </w:r>
       <w:r>
-        <w:t>F16s)</w:t>
-      </w:r>
-    </w:p>
-    <w:p>
-      <w:r>
-        <w:t>- ARCO 3-1 [KC-130</w:t>
-      </w:r>
-      <w:r>
-        <w:t>-drogue] 116</w:t>
-      </w:r>
-      <w:r>
-        <w:t>X</w:t>
-      </w:r>
-      <w:r>
-        <w:t>, FL200, 276.125 AM</w:t>
-      </w:r>
-    </w:p>
-    <w:p/>
-    <w:p>
-      <w:r>
-        <w:t>Carrier S3-B</w:t>
-      </w:r>
-    </w:p>
-    <w:p>
-      <w:r>
-        <w:t>- ARCO 1-1 [S3-B] 106Y, 251.500 AM (L 5), FL060</w:t>
-      </w:r>
-    </w:p>
-    <w:p/>
-    <w:p>
-      <w:r>
-        <w:t>NAVAL OPERATIONS</w:t>
-      </w:r>
-    </w:p>
-    <w:p>
-      <w:r>
-        <w:t>================</w:t>
-      </w:r>
-    </w:p>
-    <w:p>
-      <w:r>
-        <w:t>Roosevelt CVN-71 (SC)</w:t>
-      </w:r>
-    </w:p>
-    <w:p>
-      <w:r>
-        <w:t>- TACAN 71X [RSV]</w:t>
-      </w:r>
-    </w:p>
-    <w:p>
-      <w:r>
-        <w:t>- ILCS: Channel 1</w:t>
-      </w:r>
-    </w:p>
-    <w:p>
-      <w:r>
-        <w:t>- Deck/AI Marshall: 274.075 AM</w:t>
-      </w:r>
-    </w:p>
-    <w:p/>
-    <w:p>
-      <w:r>
-        <w:t>Tarawa LHA-1:</w:t>
-      </w:r>
-    </w:p>
-    <w:p>
-      <w:r>
-        <w:lastRenderedPageBreak/>
-        <w:t>- TACAN 1X</w:t>
-      </w:r>
-    </w:p>
-    <w:p>
-      <w:r>
-        <w:t>- ILCS Channel 2</w:t>
-      </w:r>
-    </w:p>
-    <w:p>
-      <w:r>
-        <w:t>- Tower/Paddles: 255.725 AM</w:t>
-      </w:r>
-    </w:p>
-    <w:p/>
-    <w:p>
-      <w:r>
-        <w:t>FARPS</w:t>
-      </w:r>
-    </w:p>
-    <w:p>
-      <w:r>
-        <w:t>======</w:t>
-      </w:r>
-    </w:p>
-    <w:p>
-      <w:r>
-        <w:t xml:space="preserve">London: 171 </w:t>
+        <w:t xml:space="preserve">* You can use the </w:t>
       </w:r>
       <w:proofErr w:type="spellStart"/>
       <w:r>
-        <w:t>Mhz</w:t>
+        <w:t>the</w:t>
       </w:r>
       <w:proofErr w:type="spellEnd"/>
       <w:r>
-        <w:t xml:space="preserve"> AM</w:t>
-      </w:r>
-    </w:p>
-    <w:p>
-      <w:r>
-        <w:t xml:space="preserve">Paris: 172 </w:t>
+        <w:t xml:space="preserve"> </w:t>
+      </w:r>
+      <w:proofErr w:type="gramStart"/>
+      <w:r>
+        <w:t>ICAO,  e.g.</w:t>
+      </w:r>
+      <w:proofErr w:type="gramEnd"/>
+      <w:r>
+        <w:t xml:space="preserve"> Oscar Kilo November Uniform  for OKNU  ).</w:t>
+      </w:r>
+    </w:p>
+    <w:p>
+      <w:r>
+        <w:t xml:space="preserve">  </w:t>
+      </w:r>
+      <w:r>
+        <w:t xml:space="preserve"> </w:t>
+      </w:r>
+      <w:r>
+        <w:t>* home plate is not supported.</w:t>
+      </w:r>
+    </w:p>
+    <w:p>
+      <w:r>
+        <w:t>* Position of Friendly       Overlord, CALLSIGN N-N, bearing to / vector to / heading to / where is / CALLSIGN N-N</w:t>
+      </w:r>
+    </w:p>
+    <w:p>
+      <w:r>
+        <w:t>* Proactive warning          Overlord, CALLSIGN N-N, set tripwire NN miles (Recommend 40 miles or less) Include "miles" in your request. Don't just say "30"</w:t>
+      </w:r>
+    </w:p>
+    <w:p>
+      <w:r>
+        <w:t>* Cancel warning             Overlord, CALLSIGN N-N, cancel tripwire</w:t>
+      </w:r>
+    </w:p>
+    <w:p/>
+    <w:p>
+      <w:r>
+        <w:t>ATC Calls (</w:t>
       </w:r>
       <w:proofErr w:type="spellStart"/>
       <w:r>
-        <w:t>Mhz</w:t>
+        <w:t>Incirlik</w:t>
       </w:r>
       <w:proofErr w:type="spellEnd"/>
       <w:r>
-        <w:t xml:space="preserve"> AM</w:t>
+        <w:t xml:space="preserve"> and Al-</w:t>
+      </w:r>
+      <w:proofErr w:type="spellStart"/>
+      <w:r>
+        <w:t>Dhafra</w:t>
+      </w:r>
+      <w:proofErr w:type="spellEnd"/>
+      <w:r>
+        <w:t xml:space="preserve"> Only</w:t>
+      </w:r>
+      <w:r>
+        <w:t>)</w:t>
+      </w:r>
+    </w:p>
+    <w:p>
+      <w:r>
+        <w:t>* Ready to Taxi        AIRFIELD_NAME ground, CALLSIGN N-N, ready to taxi. Available on most Caucasus airfields.</w:t>
       </w:r>
     </w:p>
     <w:sectPr>
